--- a/eislike.docx
+++ b/eislike.docx
@@ -4,125 +4,12 @@
   <w:body>
     <w:p>
       <w:pPr>
-        <w:pStyle w:val="BodyText"/>
-      </w:pPr>
-      <w:r>
-        <w:rPr>
-          <w:noProof/>
-        </w:rPr>
-        <mc:AlternateContent>
-          <mc:Choice Requires="wps">
-            <w:drawing>
-              <wp:anchor distT="0" distB="0" distL="0" distR="0" simplePos="0" relativeHeight="251659264" behindDoc="1" locked="0" layoutInCell="1" allowOverlap="1" wp14:anchorId="63E1D639" wp14:editId="69E42B89">
-                <wp:simplePos x="0" y="0"/>
-                <wp:positionH relativeFrom="page">
-                  <wp:posOffset>899998</wp:posOffset>
-                </wp:positionH>
-                <wp:positionV relativeFrom="paragraph">
-                  <wp:posOffset>255422</wp:posOffset>
-                </wp:positionV>
-                <wp:extent cx="5760085" cy="1270"/>
-                <wp:effectExtent l="0" t="0" r="0" b="0"/>
-                <wp:wrapTopAndBottom/>
-                <wp:docPr id="1" name="Graphic 1"/>
-                <wp:cNvGraphicFramePr>
-                  <a:graphicFrameLocks xmlns:a="http://schemas.openxmlformats.org/drawingml/2006/main"/>
-                </wp:cNvGraphicFramePr>
-                <a:graphic xmlns:a="http://schemas.openxmlformats.org/drawingml/2006/main">
-                  <a:graphicData uri="http://schemas.microsoft.com/office/word/2010/wordprocessingShape">
-                    <wps:wsp>
-                      <wps:cNvSpPr>
-                        <a:spLocks/>
-                      </wps:cNvSpPr>
-                      <wps:spPr>
-                        <a:xfrm>
-                          <a:off x="0" y="0"/>
-                          <a:ext cx="5760085" cy="1270"/>
-                        </a:xfrm>
-                        <a:custGeom>
-                          <a:avLst/>
-                          <a:gdLst/>
-                          <a:ahLst/>
-                          <a:cxnLst/>
-                          <a:rect l="l" t="t" r="r" b="b"/>
-                          <a:pathLst>
-                            <a:path w="5760085">
-                              <a:moveTo>
-                                <a:pt x="0" y="0"/>
-                              </a:moveTo>
-                              <a:lnTo>
-                                <a:pt x="5759996" y="0"/>
-                              </a:lnTo>
-                            </a:path>
-                          </a:pathLst>
-                        </a:custGeom>
-                        <a:ln w="5054">
-                          <a:solidFill>
-                            <a:srgbClr val="000000"/>
-                          </a:solidFill>
-                          <a:prstDash val="solid"/>
-                        </a:ln>
-                      </wps:spPr>
-                      <wps:bodyPr wrap="square" lIns="0" tIns="0" rIns="0" bIns="0" rtlCol="0">
-                        <a:prstTxWarp prst="textNoShape">
-                          <a:avLst/>
-                        </a:prstTxWarp>
-                        <a:noAutofit/>
-                      </wps:bodyPr>
-                    </wps:wsp>
-                  </a:graphicData>
-                </a:graphic>
-              </wp:anchor>
-            </w:drawing>
-          </mc:Choice>
-          <mc:Fallback>
-            <w:pict>
-              <v:shape w14:anchorId="2000ABAE" id="Graphic 1" o:spid="_x0000_s1026" style="position:absolute;margin-left:70.85pt;margin-top:20.1pt;width:453.55pt;height:.1pt;z-index:-251657216;visibility:visible;mso-wrap-style:square;mso-wrap-distance-left:0;mso-wrap-distance-top:0;mso-wrap-distance-right:0;mso-wrap-distance-bottom:0;mso-position-horizontal:absolute;mso-position-horizontal-relative:page;mso-position-vertical:absolute;mso-position-vertical-relative:text;v-text-anchor:top" coordsize="5760085,1270" o:gfxdata="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" path="m,l5759996,e" filled="f" strokeweight=".14039mm">
-                <v:path arrowok="t"/>
-                <w10:wrap type="topAndBottom" anchorx="page"/>
-              </v:shape>
-            </w:pict>
-          </mc:Fallback>
-        </mc:AlternateContent>
-      </w:r>
-      <w:r>
-        <w:t>A Fancy Title</w:t>
-      </w:r>
-      <w:r>
-        <w:tab/>
-      </w:r>
-      <w:r>
-        <w:rPr>
-          <w:w w:val="95"/>
-        </w:rPr>
-        <w:t>26</w:t>
-      </w:r>
-      <w:r>
-        <w:rPr>
-          <w:spacing w:val="-19"/>
-          <w:w w:val="95"/>
-        </w:rPr>
-        <w:t xml:space="preserve"> </w:t>
-      </w:r>
-      <w:r>
-        <w:rPr>
-          <w:w w:val="95"/>
-        </w:rPr>
-        <w:t>Jun</w:t>
-      </w:r>
-      <w:r>
-        <w:rPr>
-          <w:spacing w:val="-18"/>
-          <w:w w:val="95"/>
-        </w:rPr>
-        <w:t xml:space="preserve"> </w:t>
-      </w:r>
-      <w:r>
-        <w:rPr>
-          <w:spacing w:val="-4"/>
-          <w:w w:val="95"/>
-        </w:rPr>
-        <w:t>2024</w:t>
+        <w:pStyle w:val="Heading1"/>
+      </w:pPr>
+      <w:bookmarkStart w:id="0" w:name="Heading1"/>
+      <w:bookmarkEnd w:id="0"/>
+      <w:r>
+        <w:t>Heading1</w:t>
       </w:r>
     </w:p>
     <w:p>
@@ -131,750 +18,743 @@
       </w:pPr>
     </w:p>
     <w:p>
-      <w:pPr>
-        <w:pStyle w:val="Heading1"/>
-      </w:pPr>
-      <w:bookmarkStart w:id="0" w:name="Heading1"/>
-      <w:bookmarkEnd w:id="0"/>
-      <w:r>
-        <w:t>Heading1</w:t>
+      <w:r>
+        <w:t xml:space="preserve">Amidst the tranquil embrace of a secluded forest, where sunlight filters through a verdant canopy, lies a hidden world teeming with life. The gentle rustle of leaves whispers secrets of ancient </w:t>
+      </w:r>
+      <w:r>
+        <w:t>trees, while a nearby brook sings a soothing lullaby to wandering souls. Here, time seems to slow, allowing nature’s symphony to envelop those who pause to listen. In this sanctuary, one finds solace and a profound connection to the earth, reminding us of the simple yet profound beauty that often goes unnoticed in our hurried lives.</w:t>
       </w:r>
     </w:p>
     <w:p>
-      <w:pPr>
-        <w:pStyle w:val="BodyText"/>
-      </w:pPr>
+      <w:r>
+        <w:t>The gentle rustle of leaves whispers secrets of ancient trees, while a nearby brook sings a soothing lullaby to wandering souls. Here, time seems to slow, allowing nature’s symphony to envelop those who pause to listen. In this sanctuary, one finds solace and a profound connection to the earth, reminding us of the simple yet profound beauty that often goes unnoticed in our hurried lives.</w:t>
+      </w:r>
     </w:p>
     <w:p>
-      <w:r>
-        <w:t>Amidst the tranquil embrace of a secluded forest, where sunlight filters through a verdant canopy, lies a hidden world teeming with life. The gentle rustle of leaves whispers secrets of ancient trees, while a nearby brook sings a soothing lullaby to wandering souls. Here, time seems to slow, allowing nature’s symphony to envelop those who pause to listen. In this sanctuary, one finds solace and a profound connection to the earth, reminding us of the simple yet profound beauty that often goes unnoticed in our hurried lives.</w:t>
+      <w:pPr>
+        <w:pStyle w:val="Heading2"/>
+      </w:pPr>
+      <w:bookmarkStart w:id="1" w:name="Heading2"/>
+      <w:bookmarkEnd w:id="1"/>
+      <w:r>
+        <w:t>Heading2</w:t>
       </w:r>
     </w:p>
     <w:p>
       <w:pPr>
-        <w:pStyle w:val="Heading2"/>
-      </w:pPr>
-      <w:bookmarkStart w:id="1" w:name="Heading2"/>
-      <w:bookmarkEnd w:id="1"/>
-      <w:r>
-        <w:t>Heading2</w:t>
-      </w:r>
+        <w:pStyle w:val="BodyText"/>
+      </w:pPr>
     </w:p>
     <w:p>
       <w:pPr>
         <w:pStyle w:val="BodyText"/>
       </w:pPr>
+      <w:proofErr w:type="spellStart"/>
+      <w:r>
+        <w:t>dst</w:t>
+      </w:r>
+      <w:proofErr w:type="spellEnd"/>
+      <w:r>
+        <w:rPr>
+          <w:spacing w:val="-19"/>
+        </w:rPr>
+        <w:t xml:space="preserve"> </w:t>
+      </w:r>
+      <w:r>
+        <w:t>the</w:t>
+      </w:r>
+      <w:r>
+        <w:rPr>
+          <w:spacing w:val="-18"/>
+        </w:rPr>
+        <w:t xml:space="preserve"> </w:t>
+      </w:r>
+      <w:r>
+        <w:t>tranquil</w:t>
+      </w:r>
+      <w:r>
+        <w:rPr>
+          <w:spacing w:val="-18"/>
+        </w:rPr>
+        <w:t xml:space="preserve"> </w:t>
+      </w:r>
+      <w:r>
+        <w:t>embrace</w:t>
+      </w:r>
+      <w:r>
+        <w:rPr>
+          <w:spacing w:val="-18"/>
+        </w:rPr>
+        <w:t xml:space="preserve"> </w:t>
+      </w:r>
+      <w:r>
+        <w:t>of</w:t>
+      </w:r>
+      <w:r>
+        <w:rPr>
+          <w:spacing w:val="-19"/>
+        </w:rPr>
+        <w:t xml:space="preserve"> </w:t>
+      </w:r>
+      <w:r>
+        <w:t>a</w:t>
+      </w:r>
+      <w:r>
+        <w:rPr>
+          <w:spacing w:val="-18"/>
+        </w:rPr>
+        <w:t xml:space="preserve"> </w:t>
+      </w:r>
+      <w:r>
+        <w:t>secluded</w:t>
+      </w:r>
+      <w:r>
+        <w:rPr>
+          <w:spacing w:val="-18"/>
+        </w:rPr>
+        <w:t xml:space="preserve"> </w:t>
+      </w:r>
+      <w:r>
+        <w:t>forest,</w:t>
+      </w:r>
+      <w:r>
+        <w:rPr>
+          <w:spacing w:val="-18"/>
+        </w:rPr>
+        <w:t xml:space="preserve"> </w:t>
+      </w:r>
+      <w:r>
+        <w:t>where</w:t>
+      </w:r>
+      <w:r>
+        <w:rPr>
+          <w:spacing w:val="-19"/>
+        </w:rPr>
+        <w:t xml:space="preserve"> </w:t>
+      </w:r>
+      <w:r>
+        <w:t>sunlight</w:t>
+      </w:r>
+      <w:r>
+        <w:rPr>
+          <w:spacing w:val="-18"/>
+        </w:rPr>
+        <w:t xml:space="preserve"> </w:t>
+      </w:r>
+      <w:r>
+        <w:t>filters</w:t>
+      </w:r>
+      <w:r>
+        <w:rPr>
+          <w:spacing w:val="-18"/>
+        </w:rPr>
+        <w:t xml:space="preserve"> </w:t>
+      </w:r>
+      <w:r>
+        <w:t>through</w:t>
+      </w:r>
+      <w:r>
+        <w:rPr>
+          <w:spacing w:val="-18"/>
+        </w:rPr>
+        <w:t xml:space="preserve"> </w:t>
+      </w:r>
+      <w:r>
+        <w:t>a</w:t>
+      </w:r>
+      <w:r>
+        <w:rPr>
+          <w:spacing w:val="-19"/>
+        </w:rPr>
+        <w:t xml:space="preserve"> </w:t>
+      </w:r>
+      <w:r>
+        <w:t>verdant</w:t>
+      </w:r>
+      <w:r>
+        <w:rPr>
+          <w:spacing w:val="-18"/>
+        </w:rPr>
+        <w:t xml:space="preserve"> </w:t>
+      </w:r>
+      <w:r>
+        <w:t>canopy,</w:t>
+      </w:r>
     </w:p>
     <w:p>
       <w:pPr>
-        <w:pStyle w:val="BodyText"/>
-      </w:pPr>
-      <w:proofErr w:type="spellStart"/>
-      <w:r>
-        <w:t>dst</w:t>
-      </w:r>
-      <w:proofErr w:type="spellEnd"/>
-      <w:r>
-        <w:rPr>
-          <w:spacing w:val="-19"/>
-        </w:rPr>
-        <w:t xml:space="preserve"> </w:t>
-      </w:r>
-      <w:r>
-        <w:t>the</w:t>
-      </w:r>
-      <w:r>
-        <w:rPr>
-          <w:spacing w:val="-18"/>
-        </w:rPr>
-        <w:t xml:space="preserve"> </w:t>
-      </w:r>
-      <w:r>
-        <w:t>tranquil</w:t>
-      </w:r>
-      <w:r>
-        <w:rPr>
-          <w:spacing w:val="-18"/>
-        </w:rPr>
-        <w:t xml:space="preserve"> </w:t>
-      </w:r>
-      <w:r>
-        <w:t>embrace</w:t>
-      </w:r>
-      <w:r>
-        <w:rPr>
-          <w:spacing w:val="-18"/>
-        </w:rPr>
-        <w:t xml:space="preserve"> </w:t>
-      </w:r>
-      <w:r>
-        <w:t>of</w:t>
-      </w:r>
-      <w:r>
-        <w:rPr>
-          <w:spacing w:val="-19"/>
-        </w:rPr>
-        <w:t xml:space="preserve"> </w:t>
-      </w:r>
-      <w:r>
-        <w:t>a</w:t>
-      </w:r>
-      <w:r>
-        <w:rPr>
-          <w:spacing w:val="-18"/>
-        </w:rPr>
-        <w:t xml:space="preserve"> </w:t>
-      </w:r>
-      <w:r>
-        <w:t>secluded</w:t>
-      </w:r>
-      <w:r>
-        <w:rPr>
-          <w:spacing w:val="-18"/>
-        </w:rPr>
-        <w:t xml:space="preserve"> </w:t>
-      </w:r>
-      <w:r>
-        <w:t>forest,</w:t>
-      </w:r>
-      <w:r>
-        <w:rPr>
-          <w:spacing w:val="-18"/>
-        </w:rPr>
-        <w:t xml:space="preserve"> </w:t>
-      </w:r>
-      <w:r>
-        <w:t>where</w:t>
-      </w:r>
-      <w:r>
-        <w:rPr>
-          <w:spacing w:val="-19"/>
-        </w:rPr>
-        <w:t xml:space="preserve"> </w:t>
-      </w:r>
-      <w:r>
-        <w:t>sunlight</w:t>
-      </w:r>
-      <w:r>
-        <w:rPr>
-          <w:spacing w:val="-18"/>
-        </w:rPr>
-        <w:t xml:space="preserve"> </w:t>
-      </w:r>
-      <w:r>
-        <w:t>filters</w:t>
-      </w:r>
-      <w:r>
-        <w:rPr>
-          <w:spacing w:val="-18"/>
-        </w:rPr>
-        <w:t xml:space="preserve"> </w:t>
-      </w:r>
-      <w:r>
-        <w:t>through</w:t>
-      </w:r>
-      <w:r>
-        <w:rPr>
-          <w:spacing w:val="-18"/>
-        </w:rPr>
-        <w:t xml:space="preserve"> </w:t>
-      </w:r>
-      <w:r>
-        <w:t>a</w:t>
-      </w:r>
-      <w:r>
-        <w:rPr>
-          <w:spacing w:val="-19"/>
-        </w:rPr>
-        <w:t xml:space="preserve"> </w:t>
-      </w:r>
-      <w:r>
-        <w:t>verdant</w:t>
-      </w:r>
-      <w:r>
-        <w:rPr>
-          <w:spacing w:val="-18"/>
-        </w:rPr>
-        <w:t xml:space="preserve"> </w:t>
-      </w:r>
-      <w:r>
-        <w:t>canopy,</w:t>
+        <w:pStyle w:val="Heading3"/>
+      </w:pPr>
+      <w:bookmarkStart w:id="2" w:name="Heading3"/>
+      <w:bookmarkEnd w:id="2"/>
+      <w:r>
+        <w:t>Heading3</w:t>
       </w:r>
     </w:p>
     <w:p>
       <w:pPr>
-        <w:pStyle w:val="Heading3"/>
-      </w:pPr>
-      <w:bookmarkStart w:id="2" w:name="Heading3"/>
-      <w:bookmarkEnd w:id="2"/>
-      <w:r>
-        <w:t>Heading3</w:t>
-      </w:r>
+        <w:pStyle w:val="BodyText"/>
+      </w:pPr>
     </w:p>
     <w:p>
       <w:pPr>
         <w:pStyle w:val="BodyText"/>
       </w:pPr>
+      <w:proofErr w:type="spellStart"/>
+      <w:r>
+        <w:t>dst</w:t>
+      </w:r>
+      <w:proofErr w:type="spellEnd"/>
+      <w:r>
+        <w:rPr>
+          <w:spacing w:val="-19"/>
+        </w:rPr>
+        <w:t xml:space="preserve"> </w:t>
+      </w:r>
+      <w:r>
+        <w:t>the</w:t>
+      </w:r>
+      <w:r>
+        <w:rPr>
+          <w:spacing w:val="-18"/>
+        </w:rPr>
+        <w:t xml:space="preserve"> </w:t>
+      </w:r>
+      <w:r>
+        <w:t>tranquil</w:t>
+      </w:r>
+      <w:r>
+        <w:rPr>
+          <w:spacing w:val="-18"/>
+        </w:rPr>
+        <w:t xml:space="preserve"> </w:t>
+      </w:r>
+      <w:r>
+        <w:t>embrace</w:t>
+      </w:r>
+      <w:r>
+        <w:rPr>
+          <w:spacing w:val="-18"/>
+        </w:rPr>
+        <w:t xml:space="preserve"> </w:t>
+      </w:r>
+      <w:r>
+        <w:t>of</w:t>
+      </w:r>
+      <w:r>
+        <w:rPr>
+          <w:spacing w:val="-19"/>
+        </w:rPr>
+        <w:t xml:space="preserve"> </w:t>
+      </w:r>
+      <w:r>
+        <w:t>a</w:t>
+      </w:r>
+      <w:r>
+        <w:rPr>
+          <w:spacing w:val="-18"/>
+        </w:rPr>
+        <w:t xml:space="preserve"> </w:t>
+      </w:r>
+      <w:r>
+        <w:t>secluded</w:t>
+      </w:r>
+      <w:r>
+        <w:rPr>
+          <w:spacing w:val="-18"/>
+        </w:rPr>
+        <w:t xml:space="preserve"> </w:t>
+      </w:r>
+      <w:r>
+        <w:t>forest,</w:t>
+      </w:r>
+      <w:r>
+        <w:rPr>
+          <w:spacing w:val="-18"/>
+        </w:rPr>
+        <w:t xml:space="preserve"> </w:t>
+      </w:r>
+      <w:r>
+        <w:t>where</w:t>
+      </w:r>
+      <w:r>
+        <w:rPr>
+          <w:spacing w:val="-19"/>
+        </w:rPr>
+        <w:t xml:space="preserve"> </w:t>
+      </w:r>
+      <w:r>
+        <w:t>sunlight</w:t>
+      </w:r>
+      <w:r>
+        <w:rPr>
+          <w:spacing w:val="-18"/>
+        </w:rPr>
+        <w:t xml:space="preserve"> </w:t>
+      </w:r>
+      <w:r>
+        <w:t>filters</w:t>
+      </w:r>
+      <w:r>
+        <w:rPr>
+          <w:spacing w:val="-18"/>
+        </w:rPr>
+        <w:t xml:space="preserve"> </w:t>
+      </w:r>
+      <w:r>
+        <w:t>through</w:t>
+      </w:r>
+      <w:r>
+        <w:rPr>
+          <w:spacing w:val="-18"/>
+        </w:rPr>
+        <w:t xml:space="preserve"> </w:t>
+      </w:r>
+      <w:r>
+        <w:t>a</w:t>
+      </w:r>
+      <w:r>
+        <w:rPr>
+          <w:spacing w:val="-19"/>
+        </w:rPr>
+        <w:t xml:space="preserve"> </w:t>
+      </w:r>
+      <w:r>
+        <w:t>verdant</w:t>
+      </w:r>
+      <w:r>
+        <w:rPr>
+          <w:spacing w:val="-18"/>
+        </w:rPr>
+        <w:t xml:space="preserve"> </w:t>
+      </w:r>
+      <w:r>
+        <w:t>canopy</w:t>
+      </w:r>
     </w:p>
     <w:p>
       <w:pPr>
-        <w:pStyle w:val="BodyText"/>
-      </w:pPr>
-      <w:proofErr w:type="spellStart"/>
-      <w:r>
-        <w:t>dst</w:t>
-      </w:r>
-      <w:proofErr w:type="spellEnd"/>
-      <w:r>
-        <w:rPr>
-          <w:spacing w:val="-19"/>
-        </w:rPr>
-        <w:t xml:space="preserve"> </w:t>
-      </w:r>
-      <w:r>
-        <w:t>the</w:t>
-      </w:r>
-      <w:r>
-        <w:rPr>
-          <w:spacing w:val="-18"/>
-        </w:rPr>
-        <w:t xml:space="preserve"> </w:t>
-      </w:r>
-      <w:r>
-        <w:t>tranquil</w:t>
-      </w:r>
-      <w:r>
-        <w:rPr>
-          <w:spacing w:val="-18"/>
-        </w:rPr>
-        <w:t xml:space="preserve"> </w:t>
-      </w:r>
-      <w:r>
-        <w:t>embrace</w:t>
-      </w:r>
-      <w:r>
-        <w:rPr>
-          <w:spacing w:val="-18"/>
-        </w:rPr>
-        <w:t xml:space="preserve"> </w:t>
-      </w:r>
-      <w:r>
-        <w:t>of</w:t>
-      </w:r>
-      <w:r>
-        <w:rPr>
-          <w:spacing w:val="-19"/>
-        </w:rPr>
-        <w:t xml:space="preserve"> </w:t>
-      </w:r>
-      <w:r>
-        <w:t>a</w:t>
-      </w:r>
-      <w:r>
-        <w:rPr>
-          <w:spacing w:val="-18"/>
-        </w:rPr>
-        <w:t xml:space="preserve"> </w:t>
-      </w:r>
-      <w:r>
-        <w:t>secluded</w:t>
-      </w:r>
-      <w:r>
-        <w:rPr>
-          <w:spacing w:val="-18"/>
-        </w:rPr>
-        <w:t xml:space="preserve"> </w:t>
-      </w:r>
-      <w:r>
-        <w:t>forest,</w:t>
-      </w:r>
-      <w:r>
-        <w:rPr>
-          <w:spacing w:val="-18"/>
-        </w:rPr>
-        <w:t xml:space="preserve"> </w:t>
-      </w:r>
-      <w:r>
-        <w:t>where</w:t>
-      </w:r>
-      <w:r>
-        <w:rPr>
-          <w:spacing w:val="-19"/>
-        </w:rPr>
-        <w:t xml:space="preserve"> </w:t>
-      </w:r>
-      <w:r>
-        <w:t>sunlight</w:t>
-      </w:r>
-      <w:r>
-        <w:rPr>
-          <w:spacing w:val="-18"/>
-        </w:rPr>
-        <w:t xml:space="preserve"> </w:t>
-      </w:r>
-      <w:r>
-        <w:t>filters</w:t>
-      </w:r>
-      <w:r>
-        <w:rPr>
-          <w:spacing w:val="-18"/>
-        </w:rPr>
-        <w:t xml:space="preserve"> </w:t>
-      </w:r>
-      <w:r>
-        <w:t>through</w:t>
-      </w:r>
-      <w:r>
-        <w:rPr>
-          <w:spacing w:val="-18"/>
-        </w:rPr>
-        <w:t xml:space="preserve"> </w:t>
-      </w:r>
-      <w:r>
-        <w:t>a</w:t>
-      </w:r>
-      <w:r>
-        <w:rPr>
-          <w:spacing w:val="-19"/>
-        </w:rPr>
-        <w:t xml:space="preserve"> </w:t>
-      </w:r>
-      <w:r>
-        <w:t>verdant</w:t>
-      </w:r>
-      <w:r>
-        <w:rPr>
-          <w:spacing w:val="-18"/>
-        </w:rPr>
-        <w:t xml:space="preserve"> </w:t>
-      </w:r>
-      <w:r>
-        <w:t>canopy</w:t>
+        <w:pStyle w:val="Heading4"/>
+      </w:pPr>
+      <w:r>
+        <w:t>Heading4</w:t>
       </w:r>
     </w:p>
     <w:p>
       <w:pPr>
-        <w:pStyle w:val="Heading4"/>
-      </w:pPr>
-      <w:r>
-        <w:t>Heading4</w:t>
+        <w:pStyle w:val="BodyText"/>
+      </w:pPr>
+      <w:proofErr w:type="spellStart"/>
+      <w:r>
+        <w:t>dst</w:t>
+      </w:r>
+      <w:proofErr w:type="spellEnd"/>
+      <w:r>
+        <w:rPr>
+          <w:spacing w:val="-15"/>
+        </w:rPr>
+        <w:t xml:space="preserve"> </w:t>
+      </w:r>
+      <w:r>
+        <w:t>the</w:t>
+      </w:r>
+      <w:r>
+        <w:rPr>
+          <w:spacing w:val="-15"/>
+        </w:rPr>
+        <w:t xml:space="preserve"> </w:t>
+      </w:r>
+      <w:r>
+        <w:t>tranquil</w:t>
+      </w:r>
+      <w:r>
+        <w:rPr>
+          <w:spacing w:val="-15"/>
+        </w:rPr>
+        <w:t xml:space="preserve"> </w:t>
+      </w:r>
+      <w:r>
+        <w:t>embrace</w:t>
+      </w:r>
+      <w:r>
+        <w:rPr>
+          <w:spacing w:val="-16"/>
+        </w:rPr>
+        <w:t xml:space="preserve"> </w:t>
+      </w:r>
+      <w:r>
+        <w:t>of</w:t>
+      </w:r>
+      <w:r>
+        <w:rPr>
+          <w:spacing w:val="-15"/>
+        </w:rPr>
+        <w:t xml:space="preserve"> </w:t>
+      </w:r>
+      <w:r>
+        <w:t>a</w:t>
+      </w:r>
+      <w:r>
+        <w:rPr>
+          <w:spacing w:val="-15"/>
+        </w:rPr>
+        <w:t xml:space="preserve"> </w:t>
+      </w:r>
+      <w:r>
+        <w:t>secluded</w:t>
+      </w:r>
+      <w:r>
+        <w:rPr>
+          <w:spacing w:val="-15"/>
+        </w:rPr>
+        <w:t xml:space="preserve"> </w:t>
+      </w:r>
+      <w:r>
+        <w:t>forest,</w:t>
+      </w:r>
+      <w:r>
+        <w:rPr>
+          <w:spacing w:val="-15"/>
+        </w:rPr>
+        <w:t xml:space="preserve"> </w:t>
+      </w:r>
+      <w:r>
+        <w:t>where</w:t>
+      </w:r>
+      <w:r>
+        <w:rPr>
+          <w:spacing w:val="-16"/>
+        </w:rPr>
+        <w:t xml:space="preserve"> </w:t>
+      </w:r>
+      <w:r>
+        <w:t>sunlight</w:t>
+      </w:r>
+      <w:r>
+        <w:rPr>
+          <w:spacing w:val="-15"/>
+        </w:rPr>
+        <w:t xml:space="preserve"> </w:t>
+      </w:r>
+      <w:r>
+        <w:t>filters</w:t>
+      </w:r>
+      <w:r>
+        <w:rPr>
+          <w:spacing w:val="-15"/>
+        </w:rPr>
+        <w:t xml:space="preserve"> </w:t>
+      </w:r>
+      <w:r>
+        <w:t>through</w:t>
+      </w:r>
+      <w:r>
+        <w:rPr>
+          <w:spacing w:val="-15"/>
+        </w:rPr>
+        <w:t xml:space="preserve"> </w:t>
+      </w:r>
+      <w:r>
+        <w:t>a</w:t>
+      </w:r>
+      <w:r>
+        <w:rPr>
+          <w:spacing w:val="-15"/>
+        </w:rPr>
+        <w:t xml:space="preserve"> </w:t>
+      </w:r>
+      <w:r>
+        <w:t>verdant canopy,</w:t>
       </w:r>
     </w:p>
     <w:p>
       <w:pPr>
-        <w:pStyle w:val="BodyText"/>
-      </w:pPr>
-      <w:proofErr w:type="spellStart"/>
-      <w:r>
-        <w:t>dst</w:t>
-      </w:r>
-      <w:proofErr w:type="spellEnd"/>
-      <w:r>
-        <w:rPr>
-          <w:spacing w:val="-15"/>
-        </w:rPr>
-        <w:t xml:space="preserve"> </w:t>
-      </w:r>
-      <w:r>
-        <w:t>the</w:t>
-      </w:r>
-      <w:r>
-        <w:rPr>
-          <w:spacing w:val="-15"/>
-        </w:rPr>
-        <w:t xml:space="preserve"> </w:t>
-      </w:r>
-      <w:r>
-        <w:t>tranquil</w:t>
-      </w:r>
-      <w:r>
-        <w:rPr>
-          <w:spacing w:val="-15"/>
-        </w:rPr>
-        <w:t xml:space="preserve"> </w:t>
-      </w:r>
-      <w:r>
-        <w:t>embrace</w:t>
-      </w:r>
-      <w:r>
-        <w:rPr>
-          <w:spacing w:val="-16"/>
-        </w:rPr>
-        <w:t xml:space="preserve"> </w:t>
-      </w:r>
-      <w:r>
-        <w:t>of</w:t>
-      </w:r>
-      <w:r>
-        <w:rPr>
-          <w:spacing w:val="-15"/>
-        </w:rPr>
-        <w:t xml:space="preserve"> </w:t>
-      </w:r>
-      <w:r>
-        <w:t>a</w:t>
-      </w:r>
-      <w:r>
-        <w:rPr>
-          <w:spacing w:val="-15"/>
-        </w:rPr>
-        <w:t xml:space="preserve"> </w:t>
-      </w:r>
-      <w:r>
-        <w:t>secluded</w:t>
-      </w:r>
-      <w:r>
-        <w:rPr>
-          <w:spacing w:val="-15"/>
-        </w:rPr>
-        <w:t xml:space="preserve"> </w:t>
-      </w:r>
-      <w:r>
-        <w:t>forest,</w:t>
-      </w:r>
-      <w:r>
-        <w:rPr>
-          <w:spacing w:val="-15"/>
-        </w:rPr>
-        <w:t xml:space="preserve"> </w:t>
-      </w:r>
-      <w:r>
-        <w:t>where</w:t>
-      </w:r>
-      <w:r>
-        <w:rPr>
-          <w:spacing w:val="-16"/>
-        </w:rPr>
-        <w:t xml:space="preserve"> </w:t>
-      </w:r>
-      <w:r>
-        <w:t>sunlight</w:t>
-      </w:r>
-      <w:r>
-        <w:rPr>
-          <w:spacing w:val="-15"/>
-        </w:rPr>
-        <w:t xml:space="preserve"> </w:t>
-      </w:r>
-      <w:r>
-        <w:t>filters</w:t>
-      </w:r>
-      <w:r>
-        <w:rPr>
-          <w:spacing w:val="-15"/>
-        </w:rPr>
-        <w:t xml:space="preserve"> </w:t>
-      </w:r>
-      <w:r>
-        <w:t>through</w:t>
-      </w:r>
-      <w:r>
-        <w:rPr>
-          <w:spacing w:val="-15"/>
-        </w:rPr>
-        <w:t xml:space="preserve"> </w:t>
-      </w:r>
-      <w:r>
-        <w:t>a</w:t>
-      </w:r>
-      <w:r>
-        <w:rPr>
-          <w:spacing w:val="-15"/>
-        </w:rPr>
-        <w:t xml:space="preserve"> </w:t>
-      </w:r>
-      <w:r>
-        <w:t>verdant canopy,</w:t>
+        <w:pStyle w:val="Heading5"/>
+      </w:pPr>
+      <w:r>
+        <w:t>Heading</w:t>
+      </w:r>
+      <w:r>
+        <w:t>5</w:t>
+      </w:r>
+      <w:r>
+        <w:tab/>
       </w:r>
     </w:p>
     <w:p>
       <w:pPr>
-        <w:pStyle w:val="Heading5"/>
-      </w:pPr>
-      <w:r>
-        <w:t>Heading</w:t>
-      </w:r>
-      <w:r>
-        <w:t>5</w:t>
-      </w:r>
-      <w:r>
-        <w:tab/>
+        <w:pStyle w:val="BodyText"/>
+      </w:pPr>
+      <w:proofErr w:type="spellStart"/>
+      <w:r>
+        <w:t>dst</w:t>
+      </w:r>
+      <w:proofErr w:type="spellEnd"/>
+      <w:r>
+        <w:rPr>
+          <w:spacing w:val="-16"/>
+        </w:rPr>
+        <w:t xml:space="preserve"> </w:t>
+      </w:r>
+      <w:r>
+        <w:t>the</w:t>
+      </w:r>
+      <w:r>
+        <w:rPr>
+          <w:spacing w:val="-15"/>
+        </w:rPr>
+        <w:t xml:space="preserve"> </w:t>
+      </w:r>
+      <w:r>
+        <w:t>tranquil</w:t>
+      </w:r>
+      <w:r>
+        <w:rPr>
+          <w:spacing w:val="-15"/>
+        </w:rPr>
+        <w:t xml:space="preserve"> </w:t>
+      </w:r>
+      <w:r>
+        <w:t>embrace</w:t>
+      </w:r>
+      <w:r>
+        <w:rPr>
+          <w:spacing w:val="-15"/>
+        </w:rPr>
+        <w:t xml:space="preserve"> </w:t>
+      </w:r>
+      <w:r>
+        <w:t>of</w:t>
+      </w:r>
+      <w:r>
+        <w:rPr>
+          <w:spacing w:val="-15"/>
+        </w:rPr>
+        <w:t xml:space="preserve"> </w:t>
+      </w:r>
+      <w:r>
+        <w:t>a</w:t>
+      </w:r>
+      <w:r>
+        <w:rPr>
+          <w:spacing w:val="-16"/>
+        </w:rPr>
+        <w:t xml:space="preserve"> </w:t>
+      </w:r>
+      <w:r>
+        <w:t>secluded</w:t>
+      </w:r>
+      <w:r>
+        <w:rPr>
+          <w:spacing w:val="-15"/>
+        </w:rPr>
+        <w:t xml:space="preserve"> </w:t>
+      </w:r>
+      <w:r>
+        <w:t>forest,</w:t>
+      </w:r>
+      <w:r>
+        <w:rPr>
+          <w:spacing w:val="-15"/>
+        </w:rPr>
+        <w:t xml:space="preserve"> </w:t>
+      </w:r>
+      <w:r>
+        <w:t>where</w:t>
+      </w:r>
+      <w:r>
+        <w:rPr>
+          <w:spacing w:val="-15"/>
+        </w:rPr>
+        <w:t xml:space="preserve"> </w:t>
+      </w:r>
+      <w:r>
+        <w:t>sunlight</w:t>
+      </w:r>
+      <w:r>
+        <w:rPr>
+          <w:spacing w:val="-15"/>
+        </w:rPr>
+        <w:t xml:space="preserve"> </w:t>
+      </w:r>
+      <w:r>
+        <w:t>filters</w:t>
+      </w:r>
+      <w:r>
+        <w:rPr>
+          <w:spacing w:val="-16"/>
+        </w:rPr>
+        <w:t xml:space="preserve"> </w:t>
+      </w:r>
+      <w:r>
+        <w:t>through</w:t>
+      </w:r>
+      <w:r>
+        <w:rPr>
+          <w:spacing w:val="-15"/>
+        </w:rPr>
+        <w:t xml:space="preserve"> </w:t>
+      </w:r>
+      <w:r>
+        <w:t>a</w:t>
+      </w:r>
+      <w:r>
+        <w:rPr>
+          <w:spacing w:val="-15"/>
+        </w:rPr>
+        <w:t xml:space="preserve"> </w:t>
+      </w:r>
+      <w:r>
+        <w:t>verdant canopy,</w:t>
       </w:r>
     </w:p>
     <w:p>
       <w:pPr>
-        <w:pStyle w:val="BodyText"/>
-      </w:pPr>
-      <w:proofErr w:type="spellStart"/>
-      <w:r>
-        <w:t>dst</w:t>
-      </w:r>
-      <w:proofErr w:type="spellEnd"/>
-      <w:r>
-        <w:rPr>
-          <w:spacing w:val="-16"/>
-        </w:rPr>
-        <w:t xml:space="preserve"> </w:t>
-      </w:r>
-      <w:r>
-        <w:t>the</w:t>
-      </w:r>
-      <w:r>
-        <w:rPr>
-          <w:spacing w:val="-15"/>
-        </w:rPr>
-        <w:t xml:space="preserve"> </w:t>
-      </w:r>
-      <w:r>
-        <w:t>tranquil</w:t>
-      </w:r>
-      <w:r>
-        <w:rPr>
-          <w:spacing w:val="-15"/>
-        </w:rPr>
-        <w:t xml:space="preserve"> </w:t>
-      </w:r>
-      <w:r>
-        <w:t>embrace</w:t>
-      </w:r>
-      <w:r>
-        <w:rPr>
-          <w:spacing w:val="-15"/>
-        </w:rPr>
-        <w:t xml:space="preserve"> </w:t>
-      </w:r>
-      <w:r>
-        <w:t>of</w:t>
-      </w:r>
-      <w:r>
-        <w:rPr>
-          <w:spacing w:val="-15"/>
-        </w:rPr>
-        <w:t xml:space="preserve"> </w:t>
-      </w:r>
-      <w:r>
-        <w:t>a</w:t>
-      </w:r>
-      <w:r>
-        <w:rPr>
-          <w:spacing w:val="-16"/>
-        </w:rPr>
-        <w:t xml:space="preserve"> </w:t>
-      </w:r>
-      <w:r>
-        <w:t>secluded</w:t>
-      </w:r>
-      <w:r>
-        <w:rPr>
-          <w:spacing w:val="-15"/>
-        </w:rPr>
-        <w:t xml:space="preserve"> </w:t>
-      </w:r>
-      <w:r>
-        <w:t>forest,</w:t>
-      </w:r>
-      <w:r>
-        <w:rPr>
-          <w:spacing w:val="-15"/>
-        </w:rPr>
-        <w:t xml:space="preserve"> </w:t>
-      </w:r>
-      <w:r>
-        <w:t>where</w:t>
-      </w:r>
-      <w:r>
-        <w:rPr>
-          <w:spacing w:val="-15"/>
-        </w:rPr>
-        <w:t xml:space="preserve"> </w:t>
-      </w:r>
-      <w:r>
-        <w:t>sunlight</w:t>
-      </w:r>
-      <w:r>
-        <w:rPr>
-          <w:spacing w:val="-15"/>
-        </w:rPr>
-        <w:t xml:space="preserve"> </w:t>
-      </w:r>
-      <w:r>
-        <w:t>filters</w:t>
-      </w:r>
-      <w:r>
-        <w:rPr>
-          <w:spacing w:val="-16"/>
-        </w:rPr>
-        <w:t xml:space="preserve"> </w:t>
-      </w:r>
-      <w:r>
-        <w:t>through</w:t>
-      </w:r>
-      <w:r>
-        <w:rPr>
-          <w:spacing w:val="-15"/>
-        </w:rPr>
-        <w:t xml:space="preserve"> </w:t>
-      </w:r>
-      <w:r>
-        <w:t>a</w:t>
-      </w:r>
-      <w:r>
-        <w:rPr>
-          <w:spacing w:val="-15"/>
-        </w:rPr>
-        <w:t xml:space="preserve"> </w:t>
-      </w:r>
-      <w:r>
-        <w:t>verdant canopy,</w:t>
+        <w:pStyle w:val="Heading6"/>
+      </w:pPr>
+      <w:r>
+        <w:t>Heading6</w:t>
       </w:r>
     </w:p>
     <w:p>
       <w:pPr>
-        <w:pStyle w:val="Heading6"/>
-      </w:pPr>
-      <w:r>
-        <w:t>Heading6</w:t>
+        <w:pStyle w:val="BodyText"/>
+      </w:pPr>
+      <w:proofErr w:type="spellStart"/>
+      <w:r>
+        <w:t>dst</w:t>
+      </w:r>
+      <w:proofErr w:type="spellEnd"/>
+      <w:r>
+        <w:rPr>
+          <w:spacing w:val="-19"/>
+        </w:rPr>
+        <w:t xml:space="preserve"> </w:t>
+      </w:r>
+      <w:r>
+        <w:t>the</w:t>
+      </w:r>
+      <w:r>
+        <w:rPr>
+          <w:spacing w:val="-18"/>
+        </w:rPr>
+        <w:t xml:space="preserve"> </w:t>
+      </w:r>
+      <w:r>
+        <w:t>tranquil</w:t>
+      </w:r>
+      <w:r>
+        <w:rPr>
+          <w:spacing w:val="-18"/>
+        </w:rPr>
+        <w:t xml:space="preserve"> </w:t>
+      </w:r>
+      <w:r>
+        <w:t>embrace</w:t>
+      </w:r>
+      <w:r>
+        <w:rPr>
+          <w:spacing w:val="-18"/>
+        </w:rPr>
+        <w:t xml:space="preserve"> </w:t>
+      </w:r>
+      <w:r>
+        <w:t>of</w:t>
+      </w:r>
+      <w:r>
+        <w:rPr>
+          <w:spacing w:val="-19"/>
+        </w:rPr>
+        <w:t xml:space="preserve"> </w:t>
+      </w:r>
+      <w:r>
+        <w:t>a</w:t>
+      </w:r>
+      <w:r>
+        <w:rPr>
+          <w:spacing w:val="-18"/>
+        </w:rPr>
+        <w:t xml:space="preserve"> </w:t>
+      </w:r>
+      <w:r>
+        <w:t>secluded</w:t>
+      </w:r>
+      <w:r>
+        <w:rPr>
+          <w:spacing w:val="-18"/>
+        </w:rPr>
+        <w:t xml:space="preserve"> </w:t>
+      </w:r>
+      <w:r>
+        <w:t>forest,</w:t>
+      </w:r>
+      <w:r>
+        <w:rPr>
+          <w:spacing w:val="-18"/>
+        </w:rPr>
+        <w:t xml:space="preserve"> </w:t>
+      </w:r>
+      <w:r>
+        <w:t>where</w:t>
+      </w:r>
+      <w:r>
+        <w:rPr>
+          <w:spacing w:val="-19"/>
+        </w:rPr>
+        <w:t xml:space="preserve"> </w:t>
+      </w:r>
+      <w:r>
+        <w:t>sunlight</w:t>
+      </w:r>
+      <w:r>
+        <w:rPr>
+          <w:spacing w:val="-18"/>
+        </w:rPr>
+        <w:t xml:space="preserve"> </w:t>
+      </w:r>
+      <w:r>
+        <w:t>filters</w:t>
+      </w:r>
+      <w:r>
+        <w:rPr>
+          <w:spacing w:val="-18"/>
+        </w:rPr>
+        <w:t xml:space="preserve"> </w:t>
+      </w:r>
+      <w:r>
+        <w:t>through</w:t>
+      </w:r>
+      <w:r>
+        <w:rPr>
+          <w:spacing w:val="-18"/>
+        </w:rPr>
+        <w:t xml:space="preserve"> </w:t>
+      </w:r>
+      <w:r>
+        <w:t>a</w:t>
+      </w:r>
+      <w:r>
+        <w:rPr>
+          <w:spacing w:val="-19"/>
+        </w:rPr>
+        <w:t xml:space="preserve"> </w:t>
+      </w:r>
+      <w:r>
+        <w:t>verdant</w:t>
+      </w:r>
+      <w:r>
+        <w:rPr>
+          <w:spacing w:val="-18"/>
+        </w:rPr>
+        <w:t xml:space="preserve"> </w:t>
+      </w:r>
+      <w:r>
+        <w:t>canopy,</w:t>
       </w:r>
     </w:p>
     <w:p>
       <w:pPr>
-        <w:pStyle w:val="BodyText"/>
-      </w:pPr>
-      <w:proofErr w:type="spellStart"/>
-      <w:r>
-        <w:t>dst</w:t>
-      </w:r>
-      <w:proofErr w:type="spellEnd"/>
-      <w:r>
-        <w:rPr>
-          <w:spacing w:val="-19"/>
-        </w:rPr>
-        <w:t xml:space="preserve"> </w:t>
-      </w:r>
-      <w:r>
-        <w:t>the</w:t>
-      </w:r>
-      <w:r>
-        <w:rPr>
-          <w:spacing w:val="-18"/>
-        </w:rPr>
-        <w:t xml:space="preserve"> </w:t>
-      </w:r>
-      <w:r>
-        <w:t>tranquil</w:t>
-      </w:r>
-      <w:r>
-        <w:rPr>
-          <w:spacing w:val="-18"/>
-        </w:rPr>
-        <w:t xml:space="preserve"> </w:t>
-      </w:r>
-      <w:r>
-        <w:t>embrace</w:t>
-      </w:r>
-      <w:r>
-        <w:rPr>
-          <w:spacing w:val="-18"/>
-        </w:rPr>
-        <w:t xml:space="preserve"> </w:t>
-      </w:r>
-      <w:r>
-        <w:t>of</w:t>
-      </w:r>
-      <w:r>
-        <w:rPr>
-          <w:spacing w:val="-19"/>
-        </w:rPr>
-        <w:t xml:space="preserve"> </w:t>
-      </w:r>
-      <w:r>
-        <w:t>a</w:t>
-      </w:r>
-      <w:r>
-        <w:rPr>
-          <w:spacing w:val="-18"/>
-        </w:rPr>
-        <w:t xml:space="preserve"> </w:t>
-      </w:r>
-      <w:r>
-        <w:t>secluded</w:t>
-      </w:r>
-      <w:r>
-        <w:rPr>
-          <w:spacing w:val="-18"/>
-        </w:rPr>
-        <w:t xml:space="preserve"> </w:t>
-      </w:r>
-      <w:r>
-        <w:t>forest,</w:t>
-      </w:r>
-      <w:r>
-        <w:rPr>
-          <w:spacing w:val="-18"/>
-        </w:rPr>
-        <w:t xml:space="preserve"> </w:t>
-      </w:r>
-      <w:r>
-        <w:t>where</w:t>
-      </w:r>
-      <w:r>
-        <w:rPr>
-          <w:spacing w:val="-19"/>
-        </w:rPr>
-        <w:t xml:space="preserve"> </w:t>
-      </w:r>
-      <w:r>
-        <w:t>sunlight</w:t>
-      </w:r>
-      <w:r>
-        <w:rPr>
-          <w:spacing w:val="-18"/>
-        </w:rPr>
-        <w:t xml:space="preserve"> </w:t>
-      </w:r>
-      <w:r>
-        <w:t>filters</w:t>
-      </w:r>
-      <w:r>
-        <w:rPr>
-          <w:spacing w:val="-18"/>
-        </w:rPr>
-        <w:t xml:space="preserve"> </w:t>
-      </w:r>
-      <w:r>
-        <w:t>through</w:t>
-      </w:r>
-      <w:r>
-        <w:rPr>
-          <w:spacing w:val="-18"/>
-        </w:rPr>
-        <w:t xml:space="preserve"> </w:t>
-      </w:r>
-      <w:r>
-        <w:t>a</w:t>
-      </w:r>
-      <w:r>
-        <w:rPr>
-          <w:spacing w:val="-19"/>
-        </w:rPr>
-        <w:t xml:space="preserve"> </w:t>
-      </w:r>
-      <w:r>
-        <w:t>verdant</w:t>
-      </w:r>
-      <w:r>
-        <w:rPr>
-          <w:spacing w:val="-18"/>
-        </w:rPr>
-        <w:t xml:space="preserve"> </w:t>
-      </w:r>
-      <w:r>
-        <w:t>canopy,</w:t>
-      </w:r>
-    </w:p>
-    <w:p>
-      <w:pPr>
-        <w:pStyle w:val="Quote"/>
+        <w:pStyle w:val="BlockText"/>
       </w:pPr>
       <w:r>
         <mc:AlternateContent>
@@ -960,7 +840,19 @@
         </mc:AlternateContent>
       </w:r>
       <w:r>
-        <w:t>some blockquote heredst the tranquil embrace of a secluded forest, where sunlight filters through a verdant canopy, lies a hidden world teeming with life. The gentle rustle of leaves whispers secrets of ancient trees, while a nearby brook sings a soothing lullaby to wandering souls.</w:t>
+        <w:t xml:space="preserve">some blockquote heredst the tranquil embrace of a secluded forest, where sunlight filters through a verdant canopy, lies a hidden world teeming with life. The gentle rustle of leaves whispers secrets of ancient </w:t>
+      </w:r>
+      <w:r>
+        <w:t>tr</w:t>
+      </w:r>
+      <w:r>
+        <w:t>b</w:t>
+      </w:r>
+      <w:r>
+        <w:t>ees</w:t>
+      </w:r>
+      <w:r>
+        <w:t>, while a nearby brook sings a soothing lullaby to wandering souls.</w:t>
       </w:r>
     </w:p>
     <w:p>
@@ -970,56 +862,32 @@
     </w:p>
     <w:p>
       <w:pPr>
-        <w:pStyle w:val="BodyText"/>
-      </w:pPr>
-      <w:r>
-        <w:t>Some</w:t>
-      </w:r>
-      <w:r>
-        <w:rPr>
-          <w:spacing w:val="-13"/>
-        </w:rPr>
-        <w:t xml:space="preserve"> </w:t>
-      </w:r>
-      <w:r>
-        <w:rPr>
-          <w:spacing w:val="-4"/>
-        </w:rPr>
-        <w:t>code</w:t>
-      </w:r>
-    </w:p>
-    <w:p>
-      <w:pPr>
-        <w:pStyle w:val="BodyText"/>
-      </w:pPr>
-      <w:r>
-        <w:t>and</w:t>
-      </w:r>
-      <w:r>
-        <w:rPr>
-          <w:spacing w:val="-29"/>
-        </w:rPr>
-        <w:t xml:space="preserve"> </w:t>
-      </w:r>
-      <w:r>
-        <w:t>other</w:t>
-      </w:r>
-      <w:r>
-        <w:rPr>
-          <w:spacing w:val="-29"/>
-        </w:rPr>
-        <w:t xml:space="preserve"> </w:t>
-      </w:r>
-      <w:r>
-        <w:t xml:space="preserve">text </w:t>
+        <w:pStyle w:val="SourceCode"/>
+      </w:pPr>
+      <w:r>
+        <w:t>some blockquote here</w:t>
+      </w:r>
+      <w:r>
+        <w:t xml:space="preserve"> </w:t>
+      </w:r>
+      <w:proofErr w:type="spellStart"/>
+      <w:r>
+        <w:t>dst</w:t>
+      </w:r>
+      <w:proofErr w:type="spellEnd"/>
+      <w:r>
+        <w:t xml:space="preserve"> the tranquil embrace of a secluded forest, where sunlight filters through a verdant canopy</w:t>
+      </w:r>
+      <w:r>
+        <w:t xml:space="preserve"> </w:t>
+      </w:r>
+      <w:r>
+        <w:t xml:space="preserve">and other text </w:t>
       </w:r>
       <w:r>
         <w:t>h</w:t>
       </w:r>
       <w:r>
-        <w:rPr>
-          <w:spacing w:val="-4"/>
-        </w:rPr>
         <w:t>ere</w:t>
       </w:r>
     </w:p>
@@ -1052,6 +920,7 @@
       </w:pPr>
       <w:proofErr w:type="spellStart"/>
       <w:r>
+        <w:lastRenderedPageBreak/>
         <w:t>Kjhkjh</w:t>
       </w:r>
       <w:proofErr w:type="spellEnd"/>
@@ -1233,10 +1102,11 @@
       </w:r>
     </w:p>
     <w:sectPr>
-      <w:headerReference w:type="even" r:id="rId8"/>
-      <w:footerReference w:type="even" r:id="rId9"/>
-      <w:headerReference w:type="first" r:id="rId10"/>
-      <w:footerReference w:type="first" r:id="rId11"/>
+      <w:headerReference w:type="even" r:id="rId9"/>
+      <w:headerReference w:type="default" r:id="rId10"/>
+      <w:footerReference w:type="even" r:id="rId11"/>
+      <w:headerReference w:type="first" r:id="rId12"/>
+      <w:footerReference w:type="first" r:id="rId13"/>
       <w:type w:val="continuous"/>
       <w:pgSz w:w="11910" w:h="16840"/>
       <w:pgMar w:top="1340" w:right="1300" w:bottom="280" w:left="1300" w:header="720" w:footer="720" w:gutter="0"/>
@@ -1621,6 +1491,87 @@
 </file>
 
 <file path=word/header2.xml><?xml version="1.0" encoding="utf-8"?>
+<w:hdr xmlns:wpc="http://schemas.microsoft.com/office/word/2010/wordprocessingCanvas" xmlns:cx="http://schemas.microsoft.com/office/drawing/2014/chartex" xmlns:cx1="http://schemas.microsoft.com/office/drawing/2015/9/8/chartex" xmlns:cx2="http://schemas.microsoft.com/office/drawing/2015/10/21/chartex" xmlns:cx3="http://schemas.microsoft.com/office/drawing/2016/5/9/chartex" xmlns:cx4="http://schemas.microsoft.com/office/drawing/2016/5/10/chartex" xmlns:cx5="http://schemas.microsoft.com/office/drawing/2016/5/11/chartex" xmlns:cx6="http://schemas.microsoft.com/office/drawing/2016/5/12/chartex" xmlns:cx7="http://schemas.microsoft.com/office/drawing/2016/5/13/chartex" xmlns:cx8="http://schemas.microsoft.com/office/drawing/2016/5/14/chartex" xmlns:mc="http://schemas.openxmlformats.org/markup-compatibility/2006" xmlns:aink="http://schemas.microsoft.com/office/drawing/2016/ink" xmlns:am3d="http://schemas.microsoft.com/office/drawing/2017/model3d" xmlns:o="urn:schemas-microsoft-com:office:office" xmlns:oel="http://schemas.microsoft.com/office/2019/extlst" xmlns:r="http://schemas.openxmlformats.org/officeDocument/2006/relationships" xmlns:m="http://schemas.openxmlformats.org/officeDocument/2006/math" xmlns:v="urn:schemas-microsoft-com:vml" xmlns:wp14="http://schemas.microsoft.com/office/word/2010/wordprocessingDrawing" xmlns:wp="http://schemas.openxmlformats.org/drawingml/2006/wordprocessingDrawing" xmlns:w10="urn:schemas-microsoft-com:office:word" xmlns:w="http://schemas.openxmlformats.org/wordprocessingml/2006/main" xmlns:w14="http://schemas.microsoft.com/office/word/2010/wordml" xmlns:w15="http://schemas.microsoft.com/office/word/2012/wordml" xmlns:w16cex="http://schemas.microsoft.com/office/word/2018/wordml/cex" xmlns:w16cid="http://schemas.microsoft.com/office/word/2016/wordml/cid" xmlns:w16="http://schemas.microsoft.com/office/word/2018/wordml" xmlns:w16sdtdh="http://schemas.microsoft.com/office/word/2020/wordml/sdtdatahash" xmlns:w16se="http://schemas.microsoft.com/office/word/2015/wordml/symex" xmlns:wpg="http://schemas.microsoft.com/office/word/2010/wordprocessingGroup" xmlns:wpi="http://schemas.microsoft.com/office/word/2010/wordprocessingInk" xmlns:wne="http://schemas.microsoft.com/office/word/2006/wordml" xmlns:wps="http://schemas.microsoft.com/office/word/2010/wordprocessingShape" mc:Ignorable="w14 w15 w16se w16cid w16 w16cex w16sdtdh wp14">
+  <w:sdt>
+    <w:sdtPr>
+      <w:alias w:val="Author"/>
+      <w:tag w:val=""/>
+      <w:id w:val="-1701008461"/>
+      <w:placeholder>
+        <w:docPart w:val="FC1AA21D60DA854BB5D9FFAB21731FEF"/>
+      </w:placeholder>
+      <w:dataBinding w:prefixMappings="xmlns:ns0='http://purl.org/dc/elements/1.1/' xmlns:ns1='http://schemas.openxmlformats.org/package/2006/metadata/core-properties' " w:xpath="/ns1:coreProperties[1]/ns0:creator[1]" w:storeItemID="{6C3C8BC8-F283-45AE-878A-BAB7291924A1}"/>
+      <w:text/>
+    </w:sdtPr>
+    <w:sdtContent>
+      <w:p>
+        <w:pPr>
+          <w:pStyle w:val="Header"/>
+        </w:pPr>
+        <w:r>
+          <w:t>Generate Inc</w:t>
+        </w:r>
+      </w:p>
+    </w:sdtContent>
+  </w:sdt>
+  <w:sdt>
+    <w:sdtPr>
+      <w:alias w:val="Date"/>
+      <w:tag w:val="Date"/>
+      <w:id w:val="-304078227"/>
+      <w:placeholder>
+        <w:docPart w:val="160ACA68BA48A94C947CC75681631CCC"/>
+      </w:placeholder>
+      <w:dataBinding w:prefixMappings="xmlns:ns0='http://schemas.microsoft.com/office/2006/coverPageProps' " w:xpath="/ns0:CoverPageProperties[1]/ns0:PublishDate[1]" w:storeItemID="{55AF091B-3C7A-41E3-B477-F2FDAA23CFDA}"/>
+      <w:date w:fullDate="2012-06-20T00:00:00Z">
+        <w:dateFormat w:val="M/d/yy"/>
+        <w:lid w:val="en-US"/>
+        <w:storeMappedDataAs w:val="dateTime"/>
+        <w:calendar w:val="gregorian"/>
+      </w:date>
+    </w:sdtPr>
+    <w:sdtContent>
+      <w:p>
+        <w:pPr>
+          <w:pStyle w:val="Header"/>
+        </w:pPr>
+        <w:r>
+          <w:t>6/20/12</w:t>
+        </w:r>
+      </w:p>
+    </w:sdtContent>
+  </w:sdt>
+  <w:p>
+    <w:pPr>
+      <w:pStyle w:val="Header"/>
+    </w:pPr>
+    <w:sdt>
+      <w:sdtPr>
+        <w:alias w:val="Title"/>
+        <w:tag w:val=""/>
+        <w:id w:val="-484788024"/>
+        <w:placeholder>
+          <w:docPart w:val="0A764980FB979D4DB24B84669242109D"/>
+        </w:placeholder>
+        <w:dataBinding w:prefixMappings="xmlns:ns0='http://purl.org/dc/elements/1.1/' xmlns:ns1='http://schemas.openxmlformats.org/package/2006/metadata/core-properties' " w:xpath="/ns1:coreProperties[1]/ns0:title[1]" w:storeItemID="{6C3C8BC8-F283-45AE-878A-BAB7291924A1}"/>
+        <w:text/>
+      </w:sdtPr>
+      <w:sdtContent>
+        <w:r>
+          <w:t>A Fancy Title</w:t>
+        </w:r>
+      </w:sdtContent>
+    </w:sdt>
+  </w:p>
+  <w:p>
+    <w:pPr>
+      <w:pStyle w:val="Header"/>
+    </w:pPr>
+  </w:p>
+</w:hdr>
+</file>
+
+<file path=word/header3.xml><?xml version="1.0" encoding="utf-8"?>
 <w:hdr xmlns:wpc="http://schemas.microsoft.com/office/word/2010/wordprocessingCanvas" xmlns:cx="http://schemas.microsoft.com/office/drawing/2014/chartex" xmlns:cx1="http://schemas.microsoft.com/office/drawing/2015/9/8/chartex" xmlns:cx2="http://schemas.microsoft.com/office/drawing/2015/10/21/chartex" xmlns:cx3="http://schemas.microsoft.com/office/drawing/2016/5/9/chartex" xmlns:cx4="http://schemas.microsoft.com/office/drawing/2016/5/10/chartex" xmlns:cx5="http://schemas.microsoft.com/office/drawing/2016/5/11/chartex" xmlns:cx6="http://schemas.microsoft.com/office/drawing/2016/5/12/chartex" xmlns:cx7="http://schemas.microsoft.com/office/drawing/2016/5/13/chartex" xmlns:cx8="http://schemas.microsoft.com/office/drawing/2016/5/14/chartex" xmlns:mc="http://schemas.openxmlformats.org/markup-compatibility/2006" xmlns:aink="http://schemas.microsoft.com/office/drawing/2016/ink" xmlns:am3d="http://schemas.microsoft.com/office/drawing/2017/model3d" xmlns:o="urn:schemas-microsoft-com:office:office" xmlns:oel="http://schemas.microsoft.com/office/2019/extlst" xmlns:r="http://schemas.openxmlformats.org/officeDocument/2006/relationships" xmlns:m="http://schemas.openxmlformats.org/officeDocument/2006/math" xmlns:v="urn:schemas-microsoft-com:vml" xmlns:wp14="http://schemas.microsoft.com/office/word/2010/wordprocessingDrawing" xmlns:wp="http://schemas.openxmlformats.org/drawingml/2006/wordprocessingDrawing" xmlns:w10="urn:schemas-microsoft-com:office:word" xmlns:w="http://schemas.openxmlformats.org/wordprocessingml/2006/main" xmlns:w14="http://schemas.microsoft.com/office/word/2010/wordml" xmlns:w15="http://schemas.microsoft.com/office/word/2012/wordml" xmlns:w16cex="http://schemas.microsoft.com/office/word/2018/wordml/cex" xmlns:w16cid="http://schemas.microsoft.com/office/word/2016/wordml/cid" xmlns:w16="http://schemas.microsoft.com/office/word/2018/wordml" xmlns:w16sdtdh="http://schemas.microsoft.com/office/word/2020/wordml/sdtdatahash" xmlns:w16se="http://schemas.microsoft.com/office/word/2015/wordml/symex" xmlns:wpg="http://schemas.microsoft.com/office/word/2010/wordprocessingGroup" xmlns:wpi="http://schemas.microsoft.com/office/word/2010/wordprocessingInk" xmlns:wne="http://schemas.microsoft.com/office/word/2006/wordml" xmlns:wps="http://schemas.microsoft.com/office/word/2010/wordprocessingShape" mc:Ignorable="w14 w15 w16se w16cid w16 w16cex w16sdtdh wp14">
   <w:p>
     <w:pPr>
@@ -2342,9 +2293,9 @@
   <w:style w:type="paragraph" w:default="1" w:styleId="Normal">
     <w:name w:val="Normal"/>
     <w:qFormat/>
-    <w:rsid w:val="002343F0"/>
+    <w:rsid w:val="00247570"/>
     <w:pPr>
-      <w:spacing w:line="293" w:lineRule="auto"/>
+      <w:spacing w:after="120" w:line="293" w:lineRule="auto"/>
     </w:pPr>
     <w:rPr>
       <w:rFonts w:ascii="Arial" w:eastAsia="Tahoma" w:hAnsi="Arial" w:cs="Arial"/>
@@ -2379,7 +2330,7 @@
     <w:qFormat/>
     <w:rsid w:val="002343F0"/>
     <w:pPr>
-      <w:spacing w:before="120" w:after="120"/>
+      <w:spacing w:before="120"/>
       <w:outlineLvl w:val="1"/>
     </w:pPr>
     <w:rPr>
@@ -2469,7 +2420,6 @@
   <w:style w:type="character" w:default="1" w:styleId="DefaultParagraphFont">
     <w:name w:val="Default Paragraph Font"/>
     <w:uiPriority w:val="1"/>
-    <w:semiHidden/>
     <w:unhideWhenUsed/>
   </w:style>
   <w:style w:type="table" w:default="1" w:styleId="TableNormal">
@@ -2683,7 +2633,734 @@
       <w:color w:val="777777"/>
     </w:rPr>
   </w:style>
+  <w:style w:type="character" w:styleId="PageNumber">
+    <w:name w:val="page number"/>
+    <w:basedOn w:val="DefaultParagraphFont"/>
+    <w:uiPriority w:val="99"/>
+    <w:semiHidden/>
+    <w:unhideWhenUsed/>
+    <w:rsid w:val="0066116C"/>
+  </w:style>
+  <w:style w:type="character" w:styleId="PlaceholderText">
+    <w:name w:val="Placeholder Text"/>
+    <w:basedOn w:val="DefaultParagraphFont"/>
+    <w:uiPriority w:val="99"/>
+    <w:semiHidden/>
+    <w:rsid w:val="0066116C"/>
+    <w:rPr>
+      <w:color w:val="808080"/>
+    </w:rPr>
+  </w:style>
+  <w:style w:type="paragraph" w:styleId="BlockText">
+    <w:name w:val="Block Text"/>
+    <w:basedOn w:val="Quote"/>
+    <w:uiPriority w:val="99"/>
+    <w:unhideWhenUsed/>
+    <w:rsid w:val="00247570"/>
+  </w:style>
+  <w:style w:type="paragraph" w:customStyle="1" w:styleId="SourceCode">
+    <w:name w:val="Source Code"/>
+    <w:basedOn w:val="BodyText"/>
+    <w:qFormat/>
+    <w:rsid w:val="00247570"/>
+    <w:pPr>
+      <w:pBdr>
+        <w:top w:val="single" w:sz="4" w:space="10" w:color="FFFFFF" w:themeColor="background1"/>
+        <w:left w:val="single" w:sz="4" w:space="10" w:color="FFFFFF" w:themeColor="background1"/>
+        <w:bottom w:val="single" w:sz="4" w:space="10" w:color="FFFFFF" w:themeColor="background1"/>
+        <w:right w:val="single" w:sz="4" w:space="10" w:color="FFFFFF" w:themeColor="background1"/>
+      </w:pBdr>
+      <w:shd w:val="clear" w:color="auto" w:fill="F2F2F2" w:themeFill="background1" w:themeFillShade="F2"/>
+      <w:ind w:left="180" w:right="220"/>
+    </w:pPr>
+    <w:rPr>
+      <w:rFonts w:ascii="Consolas" w:hAnsi="Consolas" w:cs="Consolas"/>
+    </w:rPr>
+  </w:style>
 </w:styles>
+</file>
+
+<file path=word/glossary/document.xml><?xml version="1.0" encoding="utf-8"?>
+<w:glossaryDocument xmlns:wpc="http://schemas.microsoft.com/office/word/2010/wordprocessingCanvas" xmlns:cx="http://schemas.microsoft.com/office/drawing/2014/chartex" xmlns:cx1="http://schemas.microsoft.com/office/drawing/2015/9/8/chartex" xmlns:cx2="http://schemas.microsoft.com/office/drawing/2015/10/21/chartex" xmlns:cx3="http://schemas.microsoft.com/office/drawing/2016/5/9/chartex" xmlns:cx4="http://schemas.microsoft.com/office/drawing/2016/5/10/chartex" xmlns:cx5="http://schemas.microsoft.com/office/drawing/2016/5/11/chartex" xmlns:cx6="http://schemas.microsoft.com/office/drawing/2016/5/12/chartex" xmlns:cx7="http://schemas.microsoft.com/office/drawing/2016/5/13/chartex" xmlns:cx8="http://schemas.microsoft.com/office/drawing/2016/5/14/chartex" xmlns:mc="http://schemas.openxmlformats.org/markup-compatibility/2006" xmlns:aink="http://schemas.microsoft.com/office/drawing/2016/ink" xmlns:am3d="http://schemas.microsoft.com/office/drawing/2017/model3d" xmlns:o="urn:schemas-microsoft-com:office:office" xmlns:oel="http://schemas.microsoft.com/office/2019/extlst" xmlns:r="http://schemas.openxmlformats.org/officeDocument/2006/relationships" xmlns:m="http://schemas.openxmlformats.org/officeDocument/2006/math" xmlns:v="urn:schemas-microsoft-com:vml" xmlns:wp14="http://schemas.microsoft.com/office/word/2010/wordprocessingDrawing" xmlns:wp="http://schemas.openxmlformats.org/drawingml/2006/wordprocessingDrawing" xmlns:w10="urn:schemas-microsoft-com:office:word" xmlns:w="http://schemas.openxmlformats.org/wordprocessingml/2006/main" xmlns:w14="http://schemas.microsoft.com/office/word/2010/wordml" xmlns:w15="http://schemas.microsoft.com/office/word/2012/wordml" xmlns:w16cex="http://schemas.microsoft.com/office/word/2018/wordml/cex" xmlns:w16cid="http://schemas.microsoft.com/office/word/2016/wordml/cid" xmlns:w16="http://schemas.microsoft.com/office/word/2018/wordml" xmlns:w16sdtdh="http://schemas.microsoft.com/office/word/2020/wordml/sdtdatahash" xmlns:w16se="http://schemas.microsoft.com/office/word/2015/wordml/symex" xmlns:wpg="http://schemas.microsoft.com/office/word/2010/wordprocessingGroup" xmlns:wpi="http://schemas.microsoft.com/office/word/2010/wordprocessingInk" xmlns:wne="http://schemas.microsoft.com/office/word/2006/wordml" xmlns:wps="http://schemas.microsoft.com/office/word/2010/wordprocessingShape" mc:Ignorable="w14 w15 w16se w16cid w16 w16cex w16sdtdh wp14">
+  <w:docParts>
+    <w:docPart>
+      <w:docPartPr>
+        <w:name w:val="FC1AA21D60DA854BB5D9FFAB21731FEF"/>
+        <w:category>
+          <w:name w:val="General"/>
+          <w:gallery w:val="placeholder"/>
+        </w:category>
+        <w:types>
+          <w:type w:val="bbPlcHdr"/>
+        </w:types>
+        <w:behaviors>
+          <w:behavior w:val="content"/>
+        </w:behaviors>
+        <w:guid w:val="{38CEF436-5CA4-D64F-AA1B-3391726F6B54}"/>
+      </w:docPartPr>
+      <w:docPartBody>
+        <w:p>
+          <w:pPr>
+            <w:pStyle w:val="FC1AA21D60DA854BB5D9FFAB21731FEF"/>
+          </w:pPr>
+          <w:r>
+            <w:rPr>
+              <w:rStyle w:val="PlaceholderText"/>
+            </w:rPr>
+            <w:t>[Author name]</w:t>
+          </w:r>
+        </w:p>
+      </w:docPartBody>
+    </w:docPart>
+    <w:docPart>
+      <w:docPartPr>
+        <w:name w:val="160ACA68BA48A94C947CC75681631CCC"/>
+        <w:category>
+          <w:name w:val="General"/>
+          <w:gallery w:val="placeholder"/>
+        </w:category>
+        <w:types>
+          <w:type w:val="bbPlcHdr"/>
+        </w:types>
+        <w:behaviors>
+          <w:behavior w:val="content"/>
+        </w:behaviors>
+        <w:guid w:val="{D0E6E592-E015-9E4C-92B9-F4EAEA883DAB}"/>
+      </w:docPartPr>
+      <w:docPartBody>
+        <w:p>
+          <w:pPr>
+            <w:pStyle w:val="160ACA68BA48A94C947CC75681631CCC"/>
+          </w:pPr>
+          <w:r>
+            <w:rPr>
+              <w:rStyle w:val="PlaceholderText"/>
+            </w:rPr>
+            <w:t>[Date]</w:t>
+          </w:r>
+        </w:p>
+      </w:docPartBody>
+    </w:docPart>
+    <w:docPart>
+      <w:docPartPr>
+        <w:name w:val="0A764980FB979D4DB24B84669242109D"/>
+        <w:category>
+          <w:name w:val="General"/>
+          <w:gallery w:val="placeholder"/>
+        </w:category>
+        <w:types>
+          <w:type w:val="bbPlcHdr"/>
+        </w:types>
+        <w:behaviors>
+          <w:behavior w:val="content"/>
+        </w:behaviors>
+        <w:guid w:val="{234A7C1F-B72F-374F-B4AD-8E73A441630A}"/>
+      </w:docPartPr>
+      <w:docPartBody>
+        <w:p>
+          <w:pPr>
+            <w:pStyle w:val="0A764980FB979D4DB24B84669242109D"/>
+          </w:pPr>
+          <w:r>
+            <w:rPr>
+              <w:color w:val="0E2841" w:themeColor="text2"/>
+              <w:sz w:val="20"/>
+              <w:szCs w:val="20"/>
+            </w:rPr>
+            <w:t>[Document title]</w:t>
+          </w:r>
+        </w:p>
+      </w:docPartBody>
+    </w:docPart>
+  </w:docParts>
+</w:glossaryDocument>
+</file>
+
+<file path=word/glossary/fontTable.xml><?xml version="1.0" encoding="utf-8"?>
+<w:fonts xmlns:mc="http://schemas.openxmlformats.org/markup-compatibility/2006" xmlns:r="http://schemas.openxmlformats.org/officeDocument/2006/relationships" xmlns:w="http://schemas.openxmlformats.org/wordprocessingml/2006/main" xmlns:w14="http://schemas.microsoft.com/office/word/2010/wordml" xmlns:w15="http://schemas.microsoft.com/office/word/2012/wordml" xmlns:w16cex="http://schemas.microsoft.com/office/word/2018/wordml/cex" xmlns:w16cid="http://schemas.microsoft.com/office/word/2016/wordml/cid" xmlns:w16="http://schemas.microsoft.com/office/word/2018/wordml" xmlns:w16sdtdh="http://schemas.microsoft.com/office/word/2020/wordml/sdtdatahash" xmlns:w16se="http://schemas.microsoft.com/office/word/2015/wordml/symex" mc:Ignorable="w14 w15 w16se w16cid w16 w16cex w16sdtdh">
+  <w:font w:name="Symbol">
+    <w:panose1 w:val="05050102010706020507"/>
+    <w:charset w:val="02"/>
+    <w:family w:val="decorative"/>
+    <w:pitch w:val="variable"/>
+    <w:sig w:usb0="00000003" w:usb1="10000000" w:usb2="00000000" w:usb3="00000000" w:csb0="80000001" w:csb1="00000000"/>
+  </w:font>
+  <w:font w:name="Times New Roman">
+    <w:panose1 w:val="02020603050405020304"/>
+    <w:charset w:val="00"/>
+    <w:family w:val="roman"/>
+    <w:pitch w:val="variable"/>
+    <w:sig w:usb0="E0002EFF" w:usb1="C000785B" w:usb2="00000009" w:usb3="00000000" w:csb0="000001FF" w:csb1="00000000"/>
+  </w:font>
+  <w:font w:name="Courier New">
+    <w:panose1 w:val="02070309020205020404"/>
+    <w:charset w:val="00"/>
+    <w:family w:val="modern"/>
+    <w:pitch w:val="fixed"/>
+    <w:sig w:usb0="E0002AFF" w:usb1="C0007843" w:usb2="00000009" w:usb3="00000000" w:csb0="000001FF" w:csb1="00000000"/>
+  </w:font>
+  <w:font w:name="Wingdings">
+    <w:panose1 w:val="05000000000000000000"/>
+    <w:charset w:val="4D"/>
+    <w:family w:val="decorative"/>
+    <w:pitch w:val="variable"/>
+    <w:sig w:usb0="00000003" w:usb1="00000000" w:usb2="00000000" w:usb3="00000000" w:csb0="80000001" w:csb1="00000000"/>
+  </w:font>
+  <w:font w:name="Calibri">
+    <w:panose1 w:val="020F0502020204030204"/>
+    <w:charset w:val="00"/>
+    <w:family w:val="swiss"/>
+    <w:pitch w:val="variable"/>
+    <w:sig w:usb0="E0002AFF" w:usb1="C000247B" w:usb2="00000009" w:usb3="00000000" w:csb0="000001FF" w:csb1="00000000"/>
+  </w:font>
+  <w:font w:name="Arial">
+    <w:panose1 w:val="020B0604020202020204"/>
+    <w:charset w:val="00"/>
+    <w:family w:val="swiss"/>
+    <w:pitch w:val="variable"/>
+    <w:sig w:usb0="E0002EFF" w:usb1="C000785B" w:usb2="00000009" w:usb3="00000000" w:csb0="000001FF" w:csb1="00000000"/>
+  </w:font>
+  <w:font w:name="Tahoma">
+    <w:panose1 w:val="020B0604030504040204"/>
+    <w:charset w:val="00"/>
+    <w:family w:val="swiss"/>
+    <w:pitch w:val="variable"/>
+    <w:sig w:usb0="E1002EFF" w:usb1="C000605B" w:usb2="00000029" w:usb3="00000000" w:csb0="000101FF" w:csb1="00000000"/>
+  </w:font>
+  <w:font w:name="Consolas">
+    <w:panose1 w:val="020B0609020204030204"/>
+    <w:charset w:val="00"/>
+    <w:family w:val="modern"/>
+    <w:pitch w:val="fixed"/>
+    <w:sig w:usb0="E10002FF" w:usb1="4000FCFF" w:usb2="00000009" w:usb3="00000000" w:csb0="0000019F" w:csb1="00000000"/>
+  </w:font>
+  <w:font w:name="Cambria">
+    <w:panose1 w:val="02040503050406030204"/>
+    <w:charset w:val="00"/>
+    <w:family w:val="roman"/>
+    <w:pitch w:val="variable"/>
+    <w:sig w:usb0="E00002FF" w:usb1="400004FF" w:usb2="00000000" w:usb3="00000000" w:csb0="0000019F" w:csb1="00000000"/>
+  </w:font>
+  <w:font w:name="Aptos">
+    <w:panose1 w:val="020B0004020202020204"/>
+    <w:charset w:val="00"/>
+    <w:family w:val="swiss"/>
+    <w:pitch w:val="variable"/>
+    <w:sig w:usb0="20000287" w:usb1="00000003" w:usb2="00000000" w:usb3="00000000" w:csb0="0000019F" w:csb1="00000000"/>
+  </w:font>
+  <w:font w:name="Aptos Display">
+    <w:panose1 w:val="020B0004020202020204"/>
+    <w:charset w:val="00"/>
+    <w:family w:val="swiss"/>
+    <w:pitch w:val="variable"/>
+    <w:sig w:usb0="20000287" w:usb1="00000003" w:usb2="00000000" w:usb3="00000000" w:csb0="0000019F" w:csb1="00000000"/>
+  </w:font>
+</w:fonts>
+</file>
+
+<file path=word/glossary/settings.xml><?xml version="1.0" encoding="utf-8"?>
+<w:settings xmlns:mc="http://schemas.openxmlformats.org/markup-compatibility/2006" xmlns:o="urn:schemas-microsoft-com:office:office" xmlns:r="http://schemas.openxmlformats.org/officeDocument/2006/relationships" xmlns:m="http://schemas.openxmlformats.org/officeDocument/2006/math" xmlns:v="urn:schemas-microsoft-com:vml" xmlns:w10="urn:schemas-microsoft-com:office:word" xmlns:w="http://schemas.openxmlformats.org/wordprocessingml/2006/main" xmlns:w14="http://schemas.microsoft.com/office/word/2010/wordml" xmlns:w15="http://schemas.microsoft.com/office/word/2012/wordml" xmlns:w16cex="http://schemas.microsoft.com/office/word/2018/wordml/cex" xmlns:w16cid="http://schemas.microsoft.com/office/word/2016/wordml/cid" xmlns:w16="http://schemas.microsoft.com/office/word/2018/wordml" xmlns:w16sdtdh="http://schemas.microsoft.com/office/word/2020/wordml/sdtdatahash" xmlns:w16se="http://schemas.microsoft.com/office/word/2015/wordml/symex" xmlns:sl="http://schemas.openxmlformats.org/schemaLibrary/2006/main" mc:Ignorable="w14 w15 w16se w16cid w16 w16cex w16sdtdh">
+  <w:view w:val="normal"/>
+  <w:revisionView w:inkAnnotations="0"/>
+  <w:defaultTabStop w:val="720"/>
+  <w:characterSpacingControl w:val="doNotCompress"/>
+  <w:compat>
+    <w:useFELayout/>
+    <w:compatSetting w:name="compatibilityMode" w:uri="http://schemas.microsoft.com/office/word" w:val="15"/>
+    <w:compatSetting w:name="overrideTableStyleFontSizeAndJustification" w:uri="http://schemas.microsoft.com/office/word" w:val="1"/>
+    <w:compatSetting w:name="enableOpenTypeFeatures" w:uri="http://schemas.microsoft.com/office/word" w:val="1"/>
+    <w:compatSetting w:name="doNotFlipMirrorIndents" w:uri="http://schemas.microsoft.com/office/word" w:val="1"/>
+    <w:compatSetting w:name="differentiateMultirowTableHeaders" w:uri="http://schemas.microsoft.com/office/word" w:val="1"/>
+    <w:compatSetting w:name="useWord2013TrackBottomHyphenation" w:uri="http://schemas.microsoft.com/office/word" w:val="0"/>
+  </w:compat>
+  <w:rsids>
+    <w:rsidRoot w:val="00FF3A94"/>
+    <w:rsid w:val="001C1B6A"/>
+    <w:rsid w:val="00444AB1"/>
+    <w:rsid w:val="00A07241"/>
+    <w:rsid w:val="00B45BE5"/>
+    <w:rsid w:val="00DA515A"/>
+    <w:rsid w:val="00FF3A94"/>
+  </w:rsids>
+  <m:mathPr>
+    <m:mathFont m:val="Cambria Math"/>
+    <m:brkBin m:val="before"/>
+    <m:brkBinSub m:val="--"/>
+    <m:smallFrac m:val="0"/>
+    <m:dispDef/>
+    <m:lMargin m:val="0"/>
+    <m:rMargin m:val="0"/>
+    <m:defJc m:val="centerGroup"/>
+    <m:wrapIndent m:val="1440"/>
+    <m:intLim m:val="subSup"/>
+    <m:naryLim m:val="undOvr"/>
+  </m:mathPr>
+  <w:themeFontLang w:val="en-US"/>
+  <w:clrSchemeMapping w:bg1="light1" w:t1="dark1" w:bg2="light2" w:t2="dark2" w:accent1="accent1" w:accent2="accent2" w:accent3="accent3" w:accent4="accent4" w:accent5="accent5" w:accent6="accent6" w:hyperlink="hyperlink" w:followedHyperlink="followedHyperlink"/>
+  <w:decimalSymbol w:val="."/>
+  <w:listSeparator w:val=","/>
+  <w15:chartTrackingRefBased/>
+</w:settings>
+</file>
+
+<file path=word/glossary/styles.xml><?xml version="1.0" encoding="utf-8"?>
+<w:styles xmlns:mc="http://schemas.openxmlformats.org/markup-compatibility/2006" xmlns:r="http://schemas.openxmlformats.org/officeDocument/2006/relationships" xmlns:w="http://schemas.openxmlformats.org/wordprocessingml/2006/main" xmlns:w14="http://schemas.microsoft.com/office/word/2010/wordml" xmlns:w15="http://schemas.microsoft.com/office/word/2012/wordml" xmlns:w16cex="http://schemas.microsoft.com/office/word/2018/wordml/cex" xmlns:w16cid="http://schemas.microsoft.com/office/word/2016/wordml/cid" xmlns:w16="http://schemas.microsoft.com/office/word/2018/wordml" xmlns:w16sdtdh="http://schemas.microsoft.com/office/word/2020/wordml/sdtdatahash" xmlns:w16se="http://schemas.microsoft.com/office/word/2015/wordml/symex" mc:Ignorable="w14 w15 w16se w16cid w16 w16cex w16sdtdh">
+  <w:docDefaults>
+    <w:rPrDefault>
+      <w:rPr>
+        <w:rFonts w:asciiTheme="minorHAnsi" w:eastAsiaTheme="minorEastAsia" w:hAnsiTheme="minorHAnsi" w:cstheme="minorBidi"/>
+        <w:kern w:val="2"/>
+        <w:sz w:val="24"/>
+        <w:szCs w:val="24"/>
+        <w:lang w:val="en-US" w:eastAsia="en-US" w:bidi="ar-SA"/>
+        <w14:ligatures w14:val="standardContextual"/>
+      </w:rPr>
+    </w:rPrDefault>
+    <w:pPrDefault>
+      <w:pPr>
+        <w:spacing w:after="160" w:line="278" w:lineRule="auto"/>
+      </w:pPr>
+    </w:pPrDefault>
+  </w:docDefaults>
+  <w:latentStyles w:defLockedState="0" w:defUIPriority="99" w:defSemiHidden="0" w:defUnhideWhenUsed="0" w:defQFormat="0" w:count="376">
+    <w:lsdException w:name="Normal" w:uiPriority="0" w:qFormat="1"/>
+    <w:lsdException w:name="heading 1" w:uiPriority="9" w:qFormat="1"/>
+    <w:lsdException w:name="heading 2" w:semiHidden="1" w:uiPriority="9" w:unhideWhenUsed="1" w:qFormat="1"/>
+    <w:lsdException w:name="heading 3" w:semiHidden="1" w:uiPriority="9" w:unhideWhenUsed="1" w:qFormat="1"/>
+    <w:lsdException w:name="heading 4" w:semiHidden="1" w:uiPriority="9" w:unhideWhenUsed="1" w:qFormat="1"/>
+    <w:lsdException w:name="heading 5" w:semiHidden="1" w:uiPriority="9" w:unhideWhenUsed="1" w:qFormat="1"/>
+    <w:lsdException w:name="heading 6" w:semiHidden="1" w:uiPriority="9" w:unhideWhenUsed="1" w:qFormat="1"/>
+    <w:lsdException w:name="heading 7" w:semiHidden="1" w:uiPriority="9" w:unhideWhenUsed="1" w:qFormat="1"/>
+    <w:lsdException w:name="heading 8" w:semiHidden="1" w:uiPriority="9" w:unhideWhenUsed="1" w:qFormat="1"/>
+    <w:lsdException w:name="heading 9" w:semiHidden="1" w:uiPriority="9" w:unhideWhenUsed="1" w:qFormat="1"/>
+    <w:lsdException w:name="index 1" w:semiHidden="1" w:unhideWhenUsed="1"/>
+    <w:lsdException w:name="index 2" w:semiHidden="1" w:unhideWhenUsed="1"/>
+    <w:lsdException w:name="index 3" w:semiHidden="1" w:unhideWhenUsed="1"/>
+    <w:lsdException w:name="index 4" w:semiHidden="1" w:unhideWhenUsed="1"/>
+    <w:lsdException w:name="index 5" w:semiHidden="1" w:unhideWhenUsed="1"/>
+    <w:lsdException w:name="index 6" w:semiHidden="1" w:unhideWhenUsed="1"/>
+    <w:lsdException w:name="index 7" w:semiHidden="1" w:unhideWhenUsed="1"/>
+    <w:lsdException w:name="index 8" w:semiHidden="1" w:unhideWhenUsed="1"/>
+    <w:lsdException w:name="index 9" w:semiHidden="1" w:unhideWhenUsed="1"/>
+    <w:lsdException w:name="toc 1" w:semiHidden="1" w:uiPriority="39" w:unhideWhenUsed="1"/>
+    <w:lsdException w:name="toc 2" w:semiHidden="1" w:uiPriority="39" w:unhideWhenUsed="1"/>
+    <w:lsdException w:name="toc 3" w:semiHidden="1" w:uiPriority="39" w:unhideWhenUsed="1"/>
+    <w:lsdException w:name="toc 4" w:semiHidden="1" w:uiPriority="39" w:unhideWhenUsed="1"/>
+    <w:lsdException w:name="toc 5" w:semiHidden="1" w:uiPriority="39" w:unhideWhenUsed="1"/>
+    <w:lsdException w:name="toc 6" w:semiHidden="1" w:uiPriority="39" w:unhideWhenUsed="1"/>
+    <w:lsdException w:name="toc 7" w:semiHidden="1" w:uiPriority="39" w:unhideWhenUsed="1"/>
+    <w:lsdException w:name="toc 8" w:semiHidden="1" w:uiPriority="39" w:unhideWhenUsed="1"/>
+    <w:lsdException w:name="toc 9" w:semiHidden="1" w:uiPriority="39" w:unhideWhenUsed="1"/>
+    <w:lsdException w:name="Normal Indent" w:semiHidden="1" w:unhideWhenUsed="1"/>
+    <w:lsdException w:name="footnote text" w:semiHidden="1" w:unhideWhenUsed="1"/>
+    <w:lsdException w:name="annotation text" w:semiHidden="1" w:unhideWhenUsed="1"/>
+    <w:lsdException w:name="header" w:semiHidden="1" w:unhideWhenUsed="1"/>
+    <w:lsdException w:name="footer" w:semiHidden="1" w:unhideWhenUsed="1"/>
+    <w:lsdException w:name="index heading" w:semiHidden="1" w:unhideWhenUsed="1"/>
+    <w:lsdException w:name="caption" w:semiHidden="1" w:uiPriority="35" w:unhideWhenUsed="1" w:qFormat="1"/>
+    <w:lsdException w:name="table of figures" w:semiHidden="1" w:unhideWhenUsed="1"/>
+    <w:lsdException w:name="envelope address" w:semiHidden="1" w:unhideWhenUsed="1"/>
+    <w:lsdException w:name="envelope return" w:semiHidden="1" w:unhideWhenUsed="1"/>
+    <w:lsdException w:name="footnote reference" w:semiHidden="1" w:unhideWhenUsed="1"/>
+    <w:lsdException w:name="annotation reference" w:semiHidden="1" w:unhideWhenUsed="1"/>
+    <w:lsdException w:name="line number" w:semiHidden="1" w:unhideWhenUsed="1"/>
+    <w:lsdException w:name="page number" w:semiHidden="1" w:unhideWhenUsed="1"/>
+    <w:lsdException w:name="endnote reference" w:semiHidden="1" w:unhideWhenUsed="1"/>
+    <w:lsdException w:name="endnote text" w:semiHidden="1" w:unhideWhenUsed="1"/>
+    <w:lsdException w:name="table of authorities" w:semiHidden="1" w:unhideWhenUsed="1"/>
+    <w:lsdException w:name="macro" w:semiHidden="1" w:unhideWhenUsed="1"/>
+    <w:lsdException w:name="toa heading" w:semiHidden="1" w:unhideWhenUsed="1"/>
+    <w:lsdException w:name="List" w:semiHidden="1" w:unhideWhenUsed="1"/>
+    <w:lsdException w:name="List Bullet" w:semiHidden="1" w:unhideWhenUsed="1"/>
+    <w:lsdException w:name="List Number" w:semiHidden="1" w:unhideWhenUsed="1"/>
+    <w:lsdException w:name="List 2" w:semiHidden="1" w:unhideWhenUsed="1"/>
+    <w:lsdException w:name="List 3" w:semiHidden="1" w:unhideWhenUsed="1"/>
+    <w:lsdException w:name="List 4" w:semiHidden="1" w:unhideWhenUsed="1"/>
+    <w:lsdException w:name="List 5" w:semiHidden="1" w:unhideWhenUsed="1"/>
+    <w:lsdException w:name="List Bullet 2" w:semiHidden="1" w:unhideWhenUsed="1"/>
+    <w:lsdException w:name="List Bullet 3" w:semiHidden="1" w:unhideWhenUsed="1"/>
+    <w:lsdException w:name="List Bullet 4" w:semiHidden="1" w:unhideWhenUsed="1"/>
+    <w:lsdException w:name="List Bullet 5" w:semiHidden="1" w:unhideWhenUsed="1"/>
+    <w:lsdException w:name="List Number 2" w:semiHidden="1" w:unhideWhenUsed="1"/>
+    <w:lsdException w:name="List Number 3" w:semiHidden="1" w:unhideWhenUsed="1"/>
+    <w:lsdException w:name="List Number 4" w:semiHidden="1" w:unhideWhenUsed="1"/>
+    <w:lsdException w:name="List Number 5" w:semiHidden="1" w:unhideWhenUsed="1"/>
+    <w:lsdException w:name="Title" w:uiPriority="10" w:qFormat="1"/>
+    <w:lsdException w:name="Closing" w:semiHidden="1" w:unhideWhenUsed="1"/>
+    <w:lsdException w:name="Signature" w:semiHidden="1" w:unhideWhenUsed="1"/>
+    <w:lsdException w:name="Default Paragraph Font" w:semiHidden="1" w:uiPriority="1" w:unhideWhenUsed="1"/>
+    <w:lsdException w:name="Body Text" w:semiHidden="1" w:unhideWhenUsed="1"/>
+    <w:lsdException w:name="Body Text Indent" w:semiHidden="1" w:unhideWhenUsed="1"/>
+    <w:lsdException w:name="List Continue" w:semiHidden="1" w:unhideWhenUsed="1"/>
+    <w:lsdException w:name="List Continue 2" w:semiHidden="1" w:unhideWhenUsed="1"/>
+    <w:lsdException w:name="List Continue 3" w:semiHidden="1" w:unhideWhenUsed="1"/>
+    <w:lsdException w:name="List Continue 4" w:semiHidden="1" w:unhideWhenUsed="1"/>
+    <w:lsdException w:name="List Continue 5" w:semiHidden="1" w:unhideWhenUsed="1"/>
+    <w:lsdException w:name="Message Header" w:semiHidden="1" w:unhideWhenUsed="1"/>
+    <w:lsdException w:name="Subtitle" w:uiPriority="11" w:qFormat="1"/>
+    <w:lsdException w:name="Salutation" w:semiHidden="1" w:unhideWhenUsed="1"/>
+    <w:lsdException w:name="Date" w:semiHidden="1" w:unhideWhenUsed="1"/>
+    <w:lsdException w:name="Body Text First Indent" w:semiHidden="1" w:unhideWhenUsed="1"/>
+    <w:lsdException w:name="Body Text First Indent 2" w:semiHidden="1" w:unhideWhenUsed="1"/>
+    <w:lsdException w:name="Note Heading" w:semiHidden="1" w:unhideWhenUsed="1"/>
+    <w:lsdException w:name="Body Text 2" w:semiHidden="1" w:unhideWhenUsed="1"/>
+    <w:lsdException w:name="Body Text 3" w:semiHidden="1" w:unhideWhenUsed="1"/>
+    <w:lsdException w:name="Body Text Indent 2" w:semiHidden="1" w:unhideWhenUsed="1"/>
+    <w:lsdException w:name="Body Text Indent 3" w:semiHidden="1" w:unhideWhenUsed="1"/>
+    <w:lsdException w:name="Block Text" w:semiHidden="1" w:unhideWhenUsed="1"/>
+    <w:lsdException w:name="Hyperlink" w:semiHidden="1" w:unhideWhenUsed="1"/>
+    <w:lsdException w:name="FollowedHyperlink" w:semiHidden="1" w:unhideWhenUsed="1"/>
+    <w:lsdException w:name="Strong" w:uiPriority="22" w:qFormat="1"/>
+    <w:lsdException w:name="Emphasis" w:uiPriority="20" w:qFormat="1"/>
+    <w:lsdException w:name="Document Map" w:semiHidden="1" w:unhideWhenUsed="1"/>
+    <w:lsdException w:name="Plain Text" w:semiHidden="1" w:unhideWhenUsed="1"/>
+    <w:lsdException w:name="E-mail Signature" w:semiHidden="1" w:unhideWhenUsed="1"/>
+    <w:lsdException w:name="HTML Top of Form" w:semiHidden="1" w:unhideWhenUsed="1"/>
+    <w:lsdException w:name="HTML Bottom of Form" w:semiHidden="1" w:unhideWhenUsed="1"/>
+    <w:lsdException w:name="Normal (Web)" w:semiHidden="1" w:unhideWhenUsed="1"/>
+    <w:lsdException w:name="HTML Acronym" w:semiHidden="1" w:unhideWhenUsed="1"/>
+    <w:lsdException w:name="HTML Address" w:semiHidden="1" w:unhideWhenUsed="1"/>
+    <w:lsdException w:name="HTML Cite" w:semiHidden="1" w:unhideWhenUsed="1"/>
+    <w:lsdException w:name="HTML Code" w:semiHidden="1" w:unhideWhenUsed="1"/>
+    <w:lsdException w:name="HTML Definition" w:semiHidden="1" w:unhideWhenUsed="1"/>
+    <w:lsdException w:name="HTML Keyboard" w:semiHidden="1" w:unhideWhenUsed="1"/>
+    <w:lsdException w:name="HTML Preformatted" w:semiHidden="1" w:unhideWhenUsed="1"/>
+    <w:lsdException w:name="HTML Sample" w:semiHidden="1" w:unhideWhenUsed="1"/>
+    <w:lsdException w:name="HTML Typewriter" w:semiHidden="1" w:unhideWhenUsed="1"/>
+    <w:lsdException w:name="HTML Variable" w:semiHidden="1" w:unhideWhenUsed="1"/>
+    <w:lsdException w:name="Normal Table" w:semiHidden="1" w:unhideWhenUsed="1"/>
+    <w:lsdException w:name="annotation subject" w:semiHidden="1" w:unhideWhenUsed="1"/>
+    <w:lsdException w:name="No List" w:semiHidden="1" w:unhideWhenUsed="1"/>
+    <w:lsdException w:name="Outline List 1" w:semiHidden="1" w:unhideWhenUsed="1"/>
+    <w:lsdException w:name="Outline List 2" w:semiHidden="1" w:unhideWhenUsed="1"/>
+    <w:lsdException w:name="Outline List 3" w:semiHidden="1" w:unhideWhenUsed="1"/>
+    <w:lsdException w:name="Table Simple 1" w:semiHidden="1" w:unhideWhenUsed="1"/>
+    <w:lsdException w:name="Table Simple 2" w:semiHidden="1" w:unhideWhenUsed="1"/>
+    <w:lsdException w:name="Table Simple 3" w:semiHidden="1" w:unhideWhenUsed="1"/>
+    <w:lsdException w:name="Table Classic 1" w:semiHidden="1" w:unhideWhenUsed="1"/>
+    <w:lsdException w:name="Table Classic 2" w:semiHidden="1" w:unhideWhenUsed="1"/>
+    <w:lsdException w:name="Table Classic 3" w:semiHidden="1" w:unhideWhenUsed="1"/>
+    <w:lsdException w:name="Table Classic 4" w:semiHidden="1" w:unhideWhenUsed="1"/>
+    <w:lsdException w:name="Table Colorful 1" w:semiHidden="1" w:unhideWhenUsed="1"/>
+    <w:lsdException w:name="Table Colorful 2" w:semiHidden="1" w:unhideWhenUsed="1"/>
+    <w:lsdException w:name="Table Colorful 3" w:semiHidden="1" w:unhideWhenUsed="1"/>
+    <w:lsdException w:name="Table Columns 1" w:semiHidden="1" w:unhideWhenUsed="1"/>
+    <w:lsdException w:name="Table Columns 2" w:semiHidden="1" w:unhideWhenUsed="1"/>
+    <w:lsdException w:name="Table Columns 3" w:semiHidden="1" w:unhideWhenUsed="1"/>
+    <w:lsdException w:name="Table Columns 4" w:semiHidden="1" w:unhideWhenUsed="1"/>
+    <w:lsdException w:name="Table Columns 5" w:semiHidden="1" w:unhideWhenUsed="1"/>
+    <w:lsdException w:name="Table Grid 1" w:semiHidden="1" w:unhideWhenUsed="1"/>
+    <w:lsdException w:name="Table Grid 2" w:semiHidden="1" w:unhideWhenUsed="1"/>
+    <w:lsdException w:name="Table Grid 3" w:semiHidden="1" w:unhideWhenUsed="1"/>
+    <w:lsdException w:name="Table Grid 4" w:semiHidden="1" w:unhideWhenUsed="1"/>
+    <w:lsdException w:name="Table Grid 5" w:semiHidden="1" w:unhideWhenUsed="1"/>
+    <w:lsdException w:name="Table Grid 6" w:semiHidden="1" w:unhideWhenUsed="1"/>
+    <w:lsdException w:name="Table Grid 7" w:semiHidden="1" w:unhideWhenUsed="1"/>
+    <w:lsdException w:name="Table Grid 8" w:semiHidden="1" w:unhideWhenUsed="1"/>
+    <w:lsdException w:name="Table List 1" w:semiHidden="1" w:unhideWhenUsed="1"/>
+    <w:lsdException w:name="Table List 2" w:semiHidden="1" w:unhideWhenUsed="1"/>
+    <w:lsdException w:name="Table List 3" w:semiHidden="1" w:unhideWhenUsed="1"/>
+    <w:lsdException w:name="Table List 4" w:semiHidden="1" w:unhideWhenUsed="1"/>
+    <w:lsdException w:name="Table List 5" w:semiHidden="1" w:unhideWhenUsed="1"/>
+    <w:lsdException w:name="Table List 6" w:semiHidden="1" w:unhideWhenUsed="1"/>
+    <w:lsdException w:name="Table List 7" w:semiHidden="1" w:unhideWhenUsed="1"/>
+    <w:lsdException w:name="Table List 8" w:semiHidden="1" w:unhideWhenUsed="1"/>
+    <w:lsdException w:name="Table 3D effects 1" w:semiHidden="1" w:unhideWhenUsed="1"/>
+    <w:lsdException w:name="Table 3D effects 2" w:semiHidden="1" w:unhideWhenUsed="1"/>
+    <w:lsdException w:name="Table 3D effects 3" w:semiHidden="1" w:unhideWhenUsed="1"/>
+    <w:lsdException w:name="Table Contemporary" w:semiHidden="1" w:unhideWhenUsed="1"/>
+    <w:lsdException w:name="Table Elegant" w:semiHidden="1" w:unhideWhenUsed="1"/>
+    <w:lsdException w:name="Table Professional" w:semiHidden="1" w:unhideWhenUsed="1"/>
+    <w:lsdException w:name="Table Subtle 1" w:semiHidden="1" w:unhideWhenUsed="1"/>
+    <w:lsdException w:name="Table Subtle 2" w:semiHidden="1" w:unhideWhenUsed="1"/>
+    <w:lsdException w:name="Table Web 1" w:semiHidden="1" w:unhideWhenUsed="1"/>
+    <w:lsdException w:name="Table Web 2" w:semiHidden="1" w:unhideWhenUsed="1"/>
+    <w:lsdException w:name="Table Web 3" w:semiHidden="1" w:unhideWhenUsed="1"/>
+    <w:lsdException w:name="Balloon Text" w:semiHidden="1" w:unhideWhenUsed="1"/>
+    <w:lsdException w:name="Table Grid" w:uiPriority="39"/>
+    <w:lsdException w:name="Table Theme" w:semiHidden="1" w:unhideWhenUsed="1"/>
+    <w:lsdException w:name="Placeholder Text" w:semiHidden="1"/>
+    <w:lsdException w:name="No Spacing" w:uiPriority="1" w:qFormat="1"/>
+    <w:lsdException w:name="Light Shading" w:uiPriority="60"/>
+    <w:lsdException w:name="Light List" w:uiPriority="61"/>
+    <w:lsdException w:name="Light Grid" w:uiPriority="62"/>
+    <w:lsdException w:name="Medium Shading 1" w:uiPriority="63"/>
+    <w:lsdException w:name="Medium Shading 2" w:uiPriority="64"/>
+    <w:lsdException w:name="Medium List 1" w:uiPriority="65"/>
+    <w:lsdException w:name="Medium List 2" w:uiPriority="66"/>
+    <w:lsdException w:name="Medium Grid 1" w:uiPriority="67"/>
+    <w:lsdException w:name="Medium Grid 2" w:uiPriority="68"/>
+    <w:lsdException w:name="Medium Grid 3" w:uiPriority="69"/>
+    <w:lsdException w:name="Dark List" w:uiPriority="70"/>
+    <w:lsdException w:name="Colorful Shading" w:uiPriority="71"/>
+    <w:lsdException w:name="Colorful List" w:uiPriority="72"/>
+    <w:lsdException w:name="Colorful Grid" w:uiPriority="73"/>
+    <w:lsdException w:name="Light Shading Accent 1" w:uiPriority="60"/>
+    <w:lsdException w:name="Light List Accent 1" w:uiPriority="61"/>
+    <w:lsdException w:name="Light Grid Accent 1" w:uiPriority="62"/>
+    <w:lsdException w:name="Medium Shading 1 Accent 1" w:uiPriority="63"/>
+    <w:lsdException w:name="Medium Shading 2 Accent 1" w:uiPriority="64"/>
+    <w:lsdException w:name="Medium List 1 Accent 1" w:uiPriority="65"/>
+    <w:lsdException w:name="Revision" w:semiHidden="1"/>
+    <w:lsdException w:name="List Paragraph" w:uiPriority="34" w:qFormat="1"/>
+    <w:lsdException w:name="Quote" w:uiPriority="29" w:qFormat="1"/>
+    <w:lsdException w:name="Intense Quote" w:uiPriority="30" w:qFormat="1"/>
+    <w:lsdException w:name="Medium List 2 Accent 1" w:uiPriority="66"/>
+    <w:lsdException w:name="Medium Grid 1 Accent 1" w:uiPriority="67"/>
+    <w:lsdException w:name="Medium Grid 2 Accent 1" w:uiPriority="68"/>
+    <w:lsdException w:name="Medium Grid 3 Accent 1" w:uiPriority="69"/>
+    <w:lsdException w:name="Dark List Accent 1" w:uiPriority="70"/>
+    <w:lsdException w:name="Colorful Shading Accent 1" w:uiPriority="71"/>
+    <w:lsdException w:name="Colorful List Accent 1" w:uiPriority="72"/>
+    <w:lsdException w:name="Colorful Grid Accent 1" w:uiPriority="73"/>
+    <w:lsdException w:name="Light Shading Accent 2" w:uiPriority="60"/>
+    <w:lsdException w:name="Light List Accent 2" w:uiPriority="61"/>
+    <w:lsdException w:name="Light Grid Accent 2" w:uiPriority="62"/>
+    <w:lsdException w:name="Medium Shading 1 Accent 2" w:uiPriority="63"/>
+    <w:lsdException w:name="Medium Shading 2 Accent 2" w:uiPriority="64"/>
+    <w:lsdException w:name="Medium List 1 Accent 2" w:uiPriority="65"/>
+    <w:lsdException w:name="Medium List 2 Accent 2" w:uiPriority="66"/>
+    <w:lsdException w:name="Medium Grid 1 Accent 2" w:uiPriority="67"/>
+    <w:lsdException w:name="Medium Grid 2 Accent 2" w:uiPriority="68"/>
+    <w:lsdException w:name="Medium Grid 3 Accent 2" w:uiPriority="69"/>
+    <w:lsdException w:name="Dark List Accent 2" w:uiPriority="70"/>
+    <w:lsdException w:name="Colorful Shading Accent 2" w:uiPriority="71"/>
+    <w:lsdException w:name="Colorful List Accent 2" w:uiPriority="72"/>
+    <w:lsdException w:name="Colorful Grid Accent 2" w:uiPriority="73"/>
+    <w:lsdException w:name="Light Shading Accent 3" w:uiPriority="60"/>
+    <w:lsdException w:name="Light List Accent 3" w:uiPriority="61"/>
+    <w:lsdException w:name="Light Grid Accent 3" w:uiPriority="62"/>
+    <w:lsdException w:name="Medium Shading 1 Accent 3" w:uiPriority="63"/>
+    <w:lsdException w:name="Medium Shading 2 Accent 3" w:uiPriority="64"/>
+    <w:lsdException w:name="Medium List 1 Accent 3" w:uiPriority="65"/>
+    <w:lsdException w:name="Medium List 2 Accent 3" w:uiPriority="66"/>
+    <w:lsdException w:name="Medium Grid 1 Accent 3" w:uiPriority="67"/>
+    <w:lsdException w:name="Medium Grid 2 Accent 3" w:uiPriority="68"/>
+    <w:lsdException w:name="Medium Grid 3 Accent 3" w:uiPriority="69"/>
+    <w:lsdException w:name="Dark List Accent 3" w:uiPriority="70"/>
+    <w:lsdException w:name="Colorful Shading Accent 3" w:uiPriority="71"/>
+    <w:lsdException w:name="Colorful List Accent 3" w:uiPriority="72"/>
+    <w:lsdException w:name="Colorful Grid Accent 3" w:uiPriority="73"/>
+    <w:lsdException w:name="Light Shading Accent 4" w:uiPriority="60"/>
+    <w:lsdException w:name="Light List Accent 4" w:uiPriority="61"/>
+    <w:lsdException w:name="Light Grid Accent 4" w:uiPriority="62"/>
+    <w:lsdException w:name="Medium Shading 1 Accent 4" w:uiPriority="63"/>
+    <w:lsdException w:name="Medium Shading 2 Accent 4" w:uiPriority="64"/>
+    <w:lsdException w:name="Medium List 1 Accent 4" w:uiPriority="65"/>
+    <w:lsdException w:name="Medium List 2 Accent 4" w:uiPriority="66"/>
+    <w:lsdException w:name="Medium Grid 1 Accent 4" w:uiPriority="67"/>
+    <w:lsdException w:name="Medium Grid 2 Accent 4" w:uiPriority="68"/>
+    <w:lsdException w:name="Medium Grid 3 Accent 4" w:uiPriority="69"/>
+    <w:lsdException w:name="Dark List Accent 4" w:uiPriority="70"/>
+    <w:lsdException w:name="Colorful Shading Accent 4" w:uiPriority="71"/>
+    <w:lsdException w:name="Colorful List Accent 4" w:uiPriority="72"/>
+    <w:lsdException w:name="Colorful Grid Accent 4" w:uiPriority="73"/>
+    <w:lsdException w:name="Light Shading Accent 5" w:uiPriority="60"/>
+    <w:lsdException w:name="Light List Accent 5" w:uiPriority="61"/>
+    <w:lsdException w:name="Light Grid Accent 5" w:uiPriority="62"/>
+    <w:lsdException w:name="Medium Shading 1 Accent 5" w:uiPriority="63"/>
+    <w:lsdException w:name="Medium Shading 2 Accent 5" w:uiPriority="64"/>
+    <w:lsdException w:name="Medium List 1 Accent 5" w:uiPriority="65"/>
+    <w:lsdException w:name="Medium List 2 Accent 5" w:uiPriority="66"/>
+    <w:lsdException w:name="Medium Grid 1 Accent 5" w:uiPriority="67"/>
+    <w:lsdException w:name="Medium Grid 2 Accent 5" w:uiPriority="68"/>
+    <w:lsdException w:name="Medium Grid 3 Accent 5" w:uiPriority="69"/>
+    <w:lsdException w:name="Dark List Accent 5" w:uiPriority="70"/>
+    <w:lsdException w:name="Colorful Shading Accent 5" w:uiPriority="71"/>
+    <w:lsdException w:name="Colorful List Accent 5" w:uiPriority="72"/>
+    <w:lsdException w:name="Colorful Grid Accent 5" w:uiPriority="73"/>
+    <w:lsdException w:name="Light Shading Accent 6" w:uiPriority="60"/>
+    <w:lsdException w:name="Light List Accent 6" w:uiPriority="61"/>
+    <w:lsdException w:name="Light Grid Accent 6" w:uiPriority="62"/>
+    <w:lsdException w:name="Medium Shading 1 Accent 6" w:uiPriority="63"/>
+    <w:lsdException w:name="Medium Shading 2 Accent 6" w:uiPriority="64"/>
+    <w:lsdException w:name="Medium List 1 Accent 6" w:uiPriority="65"/>
+    <w:lsdException w:name="Medium List 2 Accent 6" w:uiPriority="66"/>
+    <w:lsdException w:name="Medium Grid 1 Accent 6" w:uiPriority="67"/>
+    <w:lsdException w:name="Medium Grid 2 Accent 6" w:uiPriority="68"/>
+    <w:lsdException w:name="Medium Grid 3 Accent 6" w:uiPriority="69"/>
+    <w:lsdException w:name="Dark List Accent 6" w:uiPriority="70"/>
+    <w:lsdException w:name="Colorful Shading Accent 6" w:uiPriority="71"/>
+    <w:lsdException w:name="Colorful List Accent 6" w:uiPriority="72"/>
+    <w:lsdException w:name="Colorful Grid Accent 6" w:uiPriority="73"/>
+    <w:lsdException w:name="Subtle Emphasis" w:uiPriority="19" w:qFormat="1"/>
+    <w:lsdException w:name="Intense Emphasis" w:uiPriority="21" w:qFormat="1"/>
+    <w:lsdException w:name="Subtle Reference" w:uiPriority="31" w:qFormat="1"/>
+    <w:lsdException w:name="Intense Reference" w:uiPriority="32" w:qFormat="1"/>
+    <w:lsdException w:name="Book Title" w:uiPriority="33" w:qFormat="1"/>
+    <w:lsdException w:name="Bibliography" w:semiHidden="1" w:uiPriority="37" w:unhideWhenUsed="1"/>
+    <w:lsdException w:name="TOC Heading" w:semiHidden="1" w:uiPriority="39" w:unhideWhenUsed="1" w:qFormat="1"/>
+    <w:lsdException w:name="Plain Table 1" w:uiPriority="41"/>
+    <w:lsdException w:name="Plain Table 2" w:uiPriority="42"/>
+    <w:lsdException w:name="Plain Table 3" w:uiPriority="43"/>
+    <w:lsdException w:name="Plain Table 4" w:uiPriority="44"/>
+    <w:lsdException w:name="Plain Table 5" w:uiPriority="45"/>
+    <w:lsdException w:name="Grid Table Light" w:uiPriority="40"/>
+    <w:lsdException w:name="Grid Table 1 Light" w:uiPriority="46"/>
+    <w:lsdException w:name="Grid Table 2" w:uiPriority="47"/>
+    <w:lsdException w:name="Grid Table 3" w:uiPriority="48"/>
+    <w:lsdException w:name="Grid Table 4" w:uiPriority="49"/>
+    <w:lsdException w:name="Grid Table 5 Dark" w:uiPriority="50"/>
+    <w:lsdException w:name="Grid Table 6 Colorful" w:uiPriority="51"/>
+    <w:lsdException w:name="Grid Table 7 Colorful" w:uiPriority="52"/>
+    <w:lsdException w:name="Grid Table 1 Light Accent 1" w:uiPriority="46"/>
+    <w:lsdException w:name="Grid Table 2 Accent 1" w:uiPriority="47"/>
+    <w:lsdException w:name="Grid Table 3 Accent 1" w:uiPriority="48"/>
+    <w:lsdException w:name="Grid Table 4 Accent 1" w:uiPriority="49"/>
+    <w:lsdException w:name="Grid Table 5 Dark Accent 1" w:uiPriority="50"/>
+    <w:lsdException w:name="Grid Table 6 Colorful Accent 1" w:uiPriority="51"/>
+    <w:lsdException w:name="Grid Table 7 Colorful Accent 1" w:uiPriority="52"/>
+    <w:lsdException w:name="Grid Table 1 Light Accent 2" w:uiPriority="46"/>
+    <w:lsdException w:name="Grid Table 2 Accent 2" w:uiPriority="47"/>
+    <w:lsdException w:name="Grid Table 3 Accent 2" w:uiPriority="48"/>
+    <w:lsdException w:name="Grid Table 4 Accent 2" w:uiPriority="49"/>
+    <w:lsdException w:name="Grid Table 5 Dark Accent 2" w:uiPriority="50"/>
+    <w:lsdException w:name="Grid Table 6 Colorful Accent 2" w:uiPriority="51"/>
+    <w:lsdException w:name="Grid Table 7 Colorful Accent 2" w:uiPriority="52"/>
+    <w:lsdException w:name="Grid Table 1 Light Accent 3" w:uiPriority="46"/>
+    <w:lsdException w:name="Grid Table 2 Accent 3" w:uiPriority="47"/>
+    <w:lsdException w:name="Grid Table 3 Accent 3" w:uiPriority="48"/>
+    <w:lsdException w:name="Grid Table 4 Accent 3" w:uiPriority="49"/>
+    <w:lsdException w:name="Grid Table 5 Dark Accent 3" w:uiPriority="50"/>
+    <w:lsdException w:name="Grid Table 6 Colorful Accent 3" w:uiPriority="51"/>
+    <w:lsdException w:name="Grid Table 7 Colorful Accent 3" w:uiPriority="52"/>
+    <w:lsdException w:name="Grid Table 1 Light Accent 4" w:uiPriority="46"/>
+    <w:lsdException w:name="Grid Table 2 Accent 4" w:uiPriority="47"/>
+    <w:lsdException w:name="Grid Table 3 Accent 4" w:uiPriority="48"/>
+    <w:lsdException w:name="Grid Table 4 Accent 4" w:uiPriority="49"/>
+    <w:lsdException w:name="Grid Table 5 Dark Accent 4" w:uiPriority="50"/>
+    <w:lsdException w:name="Grid Table 6 Colorful Accent 4" w:uiPriority="51"/>
+    <w:lsdException w:name="Grid Table 7 Colorful Accent 4" w:uiPriority="52"/>
+    <w:lsdException w:name="Grid Table 1 Light Accent 5" w:uiPriority="46"/>
+    <w:lsdException w:name="Grid Table 2 Accent 5" w:uiPriority="47"/>
+    <w:lsdException w:name="Grid Table 3 Accent 5" w:uiPriority="48"/>
+    <w:lsdException w:name="Grid Table 4 Accent 5" w:uiPriority="49"/>
+    <w:lsdException w:name="Grid Table 5 Dark Accent 5" w:uiPriority="50"/>
+    <w:lsdException w:name="Grid Table 6 Colorful Accent 5" w:uiPriority="51"/>
+    <w:lsdException w:name="Grid Table 7 Colorful Accent 5" w:uiPriority="52"/>
+    <w:lsdException w:name="Grid Table 1 Light Accent 6" w:uiPriority="46"/>
+    <w:lsdException w:name="Grid Table 2 Accent 6" w:uiPriority="47"/>
+    <w:lsdException w:name="Grid Table 3 Accent 6" w:uiPriority="48"/>
+    <w:lsdException w:name="Grid Table 4 Accent 6" w:uiPriority="49"/>
+    <w:lsdException w:name="Grid Table 5 Dark Accent 6" w:uiPriority="50"/>
+    <w:lsdException w:name="Grid Table 6 Colorful Accent 6" w:uiPriority="51"/>
+    <w:lsdException w:name="Grid Table 7 Colorful Accent 6" w:uiPriority="52"/>
+    <w:lsdException w:name="List Table 1 Light" w:uiPriority="46"/>
+    <w:lsdException w:name="List Table 2" w:uiPriority="47"/>
+    <w:lsdException w:name="List Table 3" w:uiPriority="48"/>
+    <w:lsdException w:name="List Table 4" w:uiPriority="49"/>
+    <w:lsdException w:name="List Table 5 Dark" w:uiPriority="50"/>
+    <w:lsdException w:name="List Table 6 Colorful" w:uiPriority="51"/>
+    <w:lsdException w:name="List Table 7 Colorful" w:uiPriority="52"/>
+    <w:lsdException w:name="List Table 1 Light Accent 1" w:uiPriority="46"/>
+    <w:lsdException w:name="List Table 2 Accent 1" w:uiPriority="47"/>
+    <w:lsdException w:name="List Table 3 Accent 1" w:uiPriority="48"/>
+    <w:lsdException w:name="List Table 4 Accent 1" w:uiPriority="49"/>
+    <w:lsdException w:name="List Table 5 Dark Accent 1" w:uiPriority="50"/>
+    <w:lsdException w:name="List Table 6 Colorful Accent 1" w:uiPriority="51"/>
+    <w:lsdException w:name="List Table 7 Colorful Accent 1" w:uiPriority="52"/>
+    <w:lsdException w:name="List Table 1 Light Accent 2" w:uiPriority="46"/>
+    <w:lsdException w:name="List Table 2 Accent 2" w:uiPriority="47"/>
+    <w:lsdException w:name="List Table 3 Accent 2" w:uiPriority="48"/>
+    <w:lsdException w:name="List Table 4 Accent 2" w:uiPriority="49"/>
+    <w:lsdException w:name="List Table 5 Dark Accent 2" w:uiPriority="50"/>
+    <w:lsdException w:name="List Table 6 Colorful Accent 2" w:uiPriority="51"/>
+    <w:lsdException w:name="List Table 7 Colorful Accent 2" w:uiPriority="52"/>
+    <w:lsdException w:name="List Table 1 Light Accent 3" w:uiPriority="46"/>
+    <w:lsdException w:name="List Table 2 Accent 3" w:uiPriority="47"/>
+    <w:lsdException w:name="List Table 3 Accent 3" w:uiPriority="48"/>
+    <w:lsdException w:name="List Table 4 Accent 3" w:uiPriority="49"/>
+    <w:lsdException w:name="List Table 5 Dark Accent 3" w:uiPriority="50"/>
+    <w:lsdException w:name="List Table 6 Colorful Accent 3" w:uiPriority="51"/>
+    <w:lsdException w:name="List Table 7 Colorful Accent 3" w:uiPriority="52"/>
+    <w:lsdException w:name="List Table 1 Light Accent 4" w:uiPriority="46"/>
+    <w:lsdException w:name="List Table 2 Accent 4" w:uiPriority="47"/>
+    <w:lsdException w:name="List Table 3 Accent 4" w:uiPriority="48"/>
+    <w:lsdException w:name="List Table 4 Accent 4" w:uiPriority="49"/>
+    <w:lsdException w:name="List Table 5 Dark Accent 4" w:uiPriority="50"/>
+    <w:lsdException w:name="List Table 6 Colorful Accent 4" w:uiPriority="51"/>
+    <w:lsdException w:name="List Table 7 Colorful Accent 4" w:uiPriority="52"/>
+    <w:lsdException w:name="List Table 1 Light Accent 5" w:uiPriority="46"/>
+    <w:lsdException w:name="List Table 2 Accent 5" w:uiPriority="47"/>
+    <w:lsdException w:name="List Table 3 Accent 5" w:uiPriority="48"/>
+    <w:lsdException w:name="List Table 4 Accent 5" w:uiPriority="49"/>
+    <w:lsdException w:name="List Table 5 Dark Accent 5" w:uiPriority="50"/>
+    <w:lsdException w:name="List Table 6 Colorful Accent 5" w:uiPriority="51"/>
+    <w:lsdException w:name="List Table 7 Colorful Accent 5" w:uiPriority="52"/>
+    <w:lsdException w:name="List Table 1 Light Accent 6" w:uiPriority="46"/>
+    <w:lsdException w:name="List Table 2 Accent 6" w:uiPriority="47"/>
+    <w:lsdException w:name="List Table 3 Accent 6" w:uiPriority="48"/>
+    <w:lsdException w:name="List Table 4 Accent 6" w:uiPriority="49"/>
+    <w:lsdException w:name="List Table 5 Dark Accent 6" w:uiPriority="50"/>
+    <w:lsdException w:name="List Table 6 Colorful Accent 6" w:uiPriority="51"/>
+    <w:lsdException w:name="List Table 7 Colorful Accent 6" w:uiPriority="52"/>
+    <w:lsdException w:name="Mention" w:semiHidden="1" w:unhideWhenUsed="1"/>
+    <w:lsdException w:name="Smart Hyperlink" w:semiHidden="1" w:unhideWhenUsed="1"/>
+    <w:lsdException w:name="Hashtag" w:semiHidden="1" w:unhideWhenUsed="1"/>
+    <w:lsdException w:name="Unresolved Mention" w:semiHidden="1" w:unhideWhenUsed="1"/>
+    <w:lsdException w:name="Smart Link" w:semiHidden="1" w:unhideWhenUsed="1"/>
+  </w:latentStyles>
+  <w:style w:type="paragraph" w:default="1" w:styleId="Normal">
+    <w:name w:val="Normal"/>
+    <w:qFormat/>
+  </w:style>
+  <w:style w:type="character" w:default="1" w:styleId="DefaultParagraphFont">
+    <w:name w:val="Default Paragraph Font"/>
+    <w:uiPriority w:val="1"/>
+    <w:semiHidden/>
+    <w:unhideWhenUsed/>
+  </w:style>
+  <w:style w:type="table" w:default="1" w:styleId="TableNormal">
+    <w:name w:val="Normal Table"/>
+    <w:uiPriority w:val="99"/>
+    <w:semiHidden/>
+    <w:unhideWhenUsed/>
+    <w:tblPr>
+      <w:tblInd w:w="0" w:type="dxa"/>
+      <w:tblCellMar>
+        <w:top w:w="0" w:type="dxa"/>
+        <w:left w:w="108" w:type="dxa"/>
+        <w:bottom w:w="0" w:type="dxa"/>
+        <w:right w:w="108" w:type="dxa"/>
+      </w:tblCellMar>
+    </w:tblPr>
+  </w:style>
+  <w:style w:type="numbering" w:default="1" w:styleId="NoList">
+    <w:name w:val="No List"/>
+    <w:uiPriority w:val="99"/>
+    <w:semiHidden/>
+    <w:unhideWhenUsed/>
+  </w:style>
+  <w:style w:type="character" w:styleId="PlaceholderText">
+    <w:name w:val="Placeholder Text"/>
+    <w:basedOn w:val="DefaultParagraphFont"/>
+    <w:uiPriority w:val="99"/>
+    <w:semiHidden/>
+    <w:rsid w:val="00FF3A94"/>
+    <w:rPr>
+      <w:color w:val="808080"/>
+    </w:rPr>
+  </w:style>
+  <w:style w:type="paragraph" w:customStyle="1" w:styleId="FC1AA21D60DA854BB5D9FFAB21731FEF">
+    <w:name w:val="FC1AA21D60DA854BB5D9FFAB21731FEF"/>
+    <w:rsid w:val="00FF3A94"/>
+  </w:style>
+  <w:style w:type="paragraph" w:customStyle="1" w:styleId="160ACA68BA48A94C947CC75681631CCC">
+    <w:name w:val="160ACA68BA48A94C947CC75681631CCC"/>
+    <w:rsid w:val="00FF3A94"/>
+  </w:style>
+  <w:style w:type="paragraph" w:customStyle="1" w:styleId="0A764980FB979D4DB24B84669242109D">
+    <w:name w:val="0A764980FB979D4DB24B84669242109D"/>
+    <w:rsid w:val="00FF3A94"/>
+  </w:style>
+</w:styles>
+</file>
+
+<file path=word/glossary/webSettings.xml><?xml version="1.0" encoding="utf-8"?>
+<w:webSettings xmlns:mc="http://schemas.openxmlformats.org/markup-compatibility/2006" xmlns:r="http://schemas.openxmlformats.org/officeDocument/2006/relationships" xmlns:w="http://schemas.openxmlformats.org/wordprocessingml/2006/main" xmlns:w14="http://schemas.microsoft.com/office/word/2010/wordml" xmlns:w15="http://schemas.microsoft.com/office/word/2012/wordml" xmlns:w16cex="http://schemas.microsoft.com/office/word/2018/wordml/cex" xmlns:w16cid="http://schemas.microsoft.com/office/word/2016/wordml/cid" xmlns:w16="http://schemas.microsoft.com/office/word/2018/wordml" xmlns:w16sdtdh="http://schemas.microsoft.com/office/word/2020/wordml/sdtdatahash" xmlns:w16se="http://schemas.microsoft.com/office/word/2015/wordml/symex" mc:Ignorable="w14 w15 w16se w16cid w16 w16cex w16sdtdh">
+  <w:optimizeForBrowser/>
+  <w:allowPNG/>
+</w:webSettings>
 </file>
 
 <file path=word/theme/theme1.xml><?xml version="1.0" encoding="utf-8"?>
@@ -2970,10 +3647,29 @@
 </file>
 
 <file path=customXml/item1.xml><?xml version="1.0" encoding="utf-8"?>
+<CoverPageProperties xmlns="http://schemas.microsoft.com/office/2006/coverPageProps">
+  <PublishDate>2012-06-20T00:00:00</PublishDate>
+  <Abstract/>
+  <CompanyAddress/>
+  <CompanyPhone/>
+  <CompanyFax/>
+  <CompanyEmail/>
+</CoverPageProperties>
+</file>
+
+<file path=customXml/item2.xml><?xml version="1.0" encoding="utf-8"?>
 <b:Sources xmlns:b="http://schemas.openxmlformats.org/officeDocument/2006/bibliography" xmlns="http://schemas.openxmlformats.org/officeDocument/2006/bibliography" SelectedStyle="/APASixthEditionOfficeOnline.xsl" StyleName="APA" Version="6"/>
 </file>
 
 <file path=customXml/itemProps1.xml><?xml version="1.0" encoding="utf-8"?>
+<ds:datastoreItem xmlns:ds="http://schemas.openxmlformats.org/officeDocument/2006/customXml" ds:itemID="{55AF091B-3C7A-41E3-B477-F2FDAA23CFDA}">
+  <ds:schemaRefs>
+    <ds:schemaRef ds:uri="http://schemas.microsoft.com/office/2006/coverPageProps"/>
+  </ds:schemaRefs>
+</ds:datastoreItem>
+</file>
+
+<file path=customXml/itemProps2.xml><?xml version="1.0" encoding="utf-8"?>
 <ds:datastoreItem xmlns:ds="http://schemas.openxmlformats.org/officeDocument/2006/customXml" ds:itemID="{9E3BA77D-84DA-9845-B22A-1E06E7EFA6E9}">
   <ds:schemaRefs>
     <ds:schemaRef ds:uri="http://schemas.openxmlformats.org/officeDocument/2006/bibliography"/>
